--- a/设计文档/小游戏/三国消消乐策划案.docx
+++ b/设计文档/小游戏/三国消消乐策划案.docx
@@ -1,6 +1,6 @@
 
 <file path=word/document.xml><?xml version="1.0" encoding="utf-8"?>
-<w:document xmlns:wpc="http://schemas.microsoft.com/office/word/2010/wordprocessingCanvas" xmlns:cx="http://schemas.microsoft.com/office/drawing/2014/chartex" xmlns:cx1="http://schemas.microsoft.com/office/drawing/2015/9/8/chartex" xmlns:mc="http://schemas.openxmlformats.org/markup-compatibility/2006" xmlns:o="urn:schemas-microsoft-com:office:office" xmlns:r="http://schemas.openxmlformats.org/officeDocument/2006/relationships" xmlns:m="http://schemas.openxmlformats.org/officeDocument/2006/math" xmlns:v="urn:schemas-microsoft-com:vml" xmlns:wp14="http://schemas.microsoft.com/office/word/2010/wordprocessingDrawing" xmlns:wp="http://schemas.openxmlformats.org/drawingml/2006/wordprocessingDrawing" xmlns:w10="urn:schemas-microsoft-com:office:word" xmlns:w="http://schemas.openxmlformats.org/wordprocessingml/2006/main" xmlns:w14="http://schemas.microsoft.com/office/word/2010/wordml" xmlns:w15="http://schemas.microsoft.com/office/word/2012/wordml" xmlns:w16se="http://schemas.microsoft.com/office/word/2015/wordml/symex" xmlns:wpg="http://schemas.microsoft.com/office/word/2010/wordprocessingGroup" xmlns:wpi="http://schemas.microsoft.com/office/word/2010/wordprocessingInk" xmlns:wne="http://schemas.microsoft.com/office/word/2006/wordml" xmlns:wps="http://schemas.microsoft.com/office/word/2010/wordprocessingShape" mc:Ignorable="w14 w15 w16se wp14">
+<w:document xmlns:wpc="http://schemas.microsoft.com/office/word/2010/wordprocessingCanvas" xmlns:cx="http://schemas.microsoft.com/office/drawing/2014/chartex" xmlns:mc="http://schemas.openxmlformats.org/markup-compatibility/2006" xmlns:o="urn:schemas-microsoft-com:office:office" xmlns:r="http://schemas.openxmlformats.org/officeDocument/2006/relationships" xmlns:m="http://schemas.openxmlformats.org/officeDocument/2006/math" xmlns:v="urn:schemas-microsoft-com:vml" xmlns:wp14="http://schemas.microsoft.com/office/word/2010/wordprocessingDrawing" xmlns:wp="http://schemas.openxmlformats.org/drawingml/2006/wordprocessingDrawing" xmlns:w10="urn:schemas-microsoft-com:office:word" xmlns:w="http://schemas.openxmlformats.org/wordprocessingml/2006/main" xmlns:w14="http://schemas.microsoft.com/office/word/2010/wordml" xmlns:w15="http://schemas.microsoft.com/office/word/2012/wordml" xmlns:w16se="http://schemas.microsoft.com/office/word/2015/wordml/symex" xmlns:wpg="http://schemas.microsoft.com/office/word/2010/wordprocessingGroup" xmlns:wpi="http://schemas.microsoft.com/office/word/2010/wordprocessingInk" xmlns:wne="http://schemas.microsoft.com/office/word/2006/wordml" xmlns:wps="http://schemas.microsoft.com/office/word/2010/wordprocessingShape" mc:Ignorable="w14 w15 w16se wp14">
   <w:body>
     <w:p>
       <w:pPr>
@@ -1855,11 +1855,13 @@
         <w:ind w:firstLineChars="0"/>
         <w:rPr>
           <w:rFonts w:ascii="微软雅黑" w:eastAsia="微软雅黑" w:hAnsi="微软雅黑"/>
-        </w:rPr>
-      </w:pPr>
-      <w:r>
-        <w:rPr>
-          <w:rFonts w:ascii="微软雅黑" w:eastAsia="微软雅黑" w:hAnsi="微软雅黑" w:hint="eastAsia"/>
+          <w:strike/>
+        </w:rPr>
+      </w:pPr>
+      <w:r>
+        <w:rPr>
+          <w:rFonts w:ascii="微软雅黑" w:eastAsia="微软雅黑" w:hAnsi="微软雅黑" w:hint="eastAsia"/>
+          <w:strike/>
         </w:rPr>
         <w:t>东风-动态</w:t>
       </w:r>
@@ -1874,11 +1876,13 @@
         <w:ind w:firstLineChars="0"/>
         <w:rPr>
           <w:rFonts w:ascii="微软雅黑" w:eastAsia="微软雅黑" w:hAnsi="微软雅黑"/>
-        </w:rPr>
-      </w:pPr>
-      <w:r>
-        <w:rPr>
-          <w:rFonts w:ascii="微软雅黑" w:eastAsia="微软雅黑" w:hAnsi="微软雅黑" w:hint="eastAsia"/>
+          <w:strike/>
+        </w:rPr>
+      </w:pPr>
+      <w:r>
+        <w:rPr>
+          <w:rFonts w:ascii="微软雅黑" w:eastAsia="微软雅黑" w:hAnsi="微软雅黑" w:hint="eastAsia"/>
+          <w:strike/>
         </w:rPr>
         <w:t>当元素停下来的适合，播放动态效果1秒</w:t>
       </w:r>
@@ -1893,17 +1897,20 @@
         <w:ind w:firstLineChars="0"/>
         <w:rPr>
           <w:rFonts w:ascii="微软雅黑" w:eastAsia="微软雅黑" w:hAnsi="微软雅黑"/>
-        </w:rPr>
-      </w:pPr>
-      <w:r>
-        <w:rPr>
-          <w:rFonts w:ascii="微软雅黑" w:eastAsia="微软雅黑" w:hAnsi="微软雅黑" w:hint="eastAsia"/>
+          <w:strike/>
+        </w:rPr>
+      </w:pPr>
+      <w:r>
+        <w:rPr>
+          <w:rFonts w:ascii="微软雅黑" w:eastAsia="微软雅黑" w:hAnsi="微软雅黑" w:hint="eastAsia"/>
+          <w:strike/>
         </w:rPr>
         <w:t>当消除三个东风，则播放满屏风特效，</w:t>
       </w:r>
       <w:r>
         <w:rPr>
           <w:rFonts w:ascii="微软雅黑" w:eastAsia="微软雅黑" w:hAnsi="微软雅黑" w:hint="eastAsia"/>
+          <w:strike/>
         </w:rPr>
         <w:t>并点燃当前所有船元素</w:t>
       </w:r>
@@ -2110,8 +2117,6 @@
         <w:lastRenderedPageBreak/>
         <w:t>任意进度完成</w:t>
       </w:r>
-      <w:bookmarkStart w:id="0" w:name="_GoBack"/>
-      <w:bookmarkEnd w:id="0"/>
       <w:r>
         <w:rPr>
           <w:rFonts w:ascii="微软雅黑" w:eastAsia="微软雅黑" w:hAnsi="微软雅黑" w:hint="eastAsia"/>
@@ -2165,7 +2170,13 @@
         <w:rPr>
           <w:rFonts w:ascii="微软雅黑" w:eastAsia="微软雅黑" w:hAnsi="微软雅黑" w:hint="eastAsia"/>
         </w:rPr>
-        <w:t>满任意元素几个获得福利券奖励！</w:t>
+        <w:t>满任意元素即可</w:t>
+      </w:r>
+      <w:r>
+        <w:rPr>
+          <w:rFonts w:ascii="微软雅黑" w:eastAsia="微软雅黑" w:hAnsi="微软雅黑" w:hint="eastAsia"/>
+        </w:rPr>
+        <w:t>获得福利券奖励！</w:t>
       </w:r>
     </w:p>
     <w:p>
@@ -2467,25 +2478,7 @@
         <w:rPr>
           <w:rFonts w:ascii="微软雅黑" w:eastAsia="微软雅黑" w:hAnsi="微软雅黑" w:hint="eastAsia"/>
         </w:rPr>
-        <w:t>四周边框增加着火效果</w:t>
-      </w:r>
-      <w:r>
-        <w:rPr>
-          <w:rFonts w:ascii="微软雅黑" w:eastAsia="微软雅黑" w:hAnsi="微软雅黑" w:hint="eastAsia"/>
-        </w:rPr>
-        <w:t>，</w:t>
-      </w:r>
-      <w:r>
-        <w:rPr>
-          <w:rFonts w:ascii="微软雅黑" w:eastAsia="微软雅黑" w:hAnsi="微软雅黑" w:hint="eastAsia"/>
-        </w:rPr>
-        <w:t>整体风格</w:t>
-      </w:r>
-      <w:r>
-        <w:rPr>
-          <w:rFonts w:ascii="微软雅黑" w:eastAsia="微软雅黑" w:hAnsi="微软雅黑" w:hint="eastAsia"/>
-        </w:rPr>
-        <w:t>营造出火烧赤壁的感觉</w:t>
+        <w:t>改为4*5的格子</w:t>
       </w:r>
     </w:p>
     <w:p>
@@ -2504,7 +2497,25 @@
         <w:rPr>
           <w:rFonts w:ascii="微软雅黑" w:eastAsia="微软雅黑" w:hAnsi="微软雅黑" w:hint="eastAsia"/>
         </w:rPr>
-        <w:t>背景替换为火烧赤壁的图</w:t>
+        <w:t>四周边框增加着火效果</w:t>
+      </w:r>
+      <w:r>
+        <w:rPr>
+          <w:rFonts w:ascii="微软雅黑" w:eastAsia="微软雅黑" w:hAnsi="微软雅黑" w:hint="eastAsia"/>
+        </w:rPr>
+        <w:t>，</w:t>
+      </w:r>
+      <w:r>
+        <w:rPr>
+          <w:rFonts w:ascii="微软雅黑" w:eastAsia="微软雅黑" w:hAnsi="微软雅黑" w:hint="eastAsia"/>
+        </w:rPr>
+        <w:t>整体风格</w:t>
+      </w:r>
+      <w:r>
+        <w:rPr>
+          <w:rFonts w:ascii="微软雅黑" w:eastAsia="微软雅黑" w:hAnsi="微软雅黑" w:hint="eastAsia"/>
+        </w:rPr>
+        <w:t>营造出火烧赤壁的感觉</w:t>
       </w:r>
     </w:p>
     <w:p>
@@ -2523,7 +2534,7 @@
         <w:rPr>
           <w:rFonts w:ascii="微软雅黑" w:eastAsia="微软雅黑" w:hAnsi="微软雅黑" w:hint="eastAsia"/>
         </w:rPr>
-        <w:t>上方可以考虑增加诸葛亮在祭台做法借东风的一张图</w:t>
+        <w:t>背景替换为火烧赤壁的图</w:t>
       </w:r>
     </w:p>
     <w:p>
@@ -2542,6 +2553,25 @@
         <w:rPr>
           <w:rFonts w:ascii="微软雅黑" w:eastAsia="微软雅黑" w:hAnsi="微软雅黑" w:hint="eastAsia"/>
         </w:rPr>
+        <w:t>上方可以考虑增加诸葛亮在祭台做法借东风的一张图</w:t>
+      </w:r>
+    </w:p>
+    <w:p>
+      <w:pPr>
+        <w:pStyle w:val="ae"/>
+        <w:numPr>
+          <w:ilvl w:val="1"/>
+          <w:numId w:val="4"/>
+        </w:numPr>
+        <w:ind w:firstLineChars="0"/>
+        <w:rPr>
+          <w:rFonts w:ascii="微软雅黑" w:eastAsia="微软雅黑" w:hAnsi="微软雅黑"/>
+        </w:rPr>
+      </w:pPr>
+      <w:r>
+        <w:rPr>
+          <w:rFonts w:ascii="微软雅黑" w:eastAsia="微软雅黑" w:hAnsi="微软雅黑" w:hint="eastAsia"/>
+        </w:rPr>
         <w:t>下注界面改为点燃船数量可以获得的奖励展示，会根据当前点燃的船进行选中效果</w:t>
       </w:r>
     </w:p>
@@ -2712,6 +2742,7 @@
         <w:rPr>
           <w:rFonts w:ascii="微软雅黑" w:eastAsia="微软雅黑" w:hAnsi="微软雅黑" w:hint="eastAsia"/>
         </w:rPr>
+        <w:lastRenderedPageBreak/>
         <w:t>当船元素的上下左右位置，有点燃的船，则会被点燃</w:t>
       </w:r>
     </w:p>
@@ -2731,7 +2762,6 @@
         <w:rPr>
           <w:rFonts w:ascii="微软雅黑" w:eastAsia="微软雅黑" w:hAnsi="微软雅黑" w:hint="eastAsia"/>
         </w:rPr>
-        <w:lastRenderedPageBreak/>
         <w:t>新点燃的船也会进行点燃其他船</w:t>
       </w:r>
     </w:p>
@@ -2950,6 +2980,25 @@
         <w:rPr>
           <w:rFonts w:ascii="微软雅黑" w:eastAsia="微软雅黑" w:hAnsi="微软雅黑" w:hint="eastAsia"/>
         </w:rPr>
+        <w:t>改为4*5的格子</w:t>
+      </w:r>
+    </w:p>
+    <w:p>
+      <w:pPr>
+        <w:pStyle w:val="ae"/>
+        <w:numPr>
+          <w:ilvl w:val="1"/>
+          <w:numId w:val="15"/>
+        </w:numPr>
+        <w:ind w:firstLineChars="0"/>
+        <w:rPr>
+          <w:rFonts w:ascii="微软雅黑" w:eastAsia="微软雅黑" w:hAnsi="微软雅黑"/>
+        </w:rPr>
+      </w:pPr>
+      <w:r>
+        <w:rPr>
+          <w:rFonts w:ascii="微软雅黑" w:eastAsia="微软雅黑" w:hAnsi="微软雅黑" w:hint="eastAsia"/>
+        </w:rPr>
         <w:t>免费游戏次数为计数玩家此次玩草船借箭的游戏次数，不再是倒计显示</w:t>
       </w:r>
     </w:p>
@@ -3051,6 +3100,7 @@
         <w:rPr>
           <w:rFonts w:ascii="微软雅黑" w:eastAsia="微软雅黑" w:hAnsi="微软雅黑" w:hint="eastAsia"/>
         </w:rPr>
+        <w:lastRenderedPageBreak/>
         <w:t>诸葛亮</w:t>
       </w:r>
       <w:r>
@@ -3125,7 +3175,6 @@
         <w:rPr>
           <w:rFonts w:ascii="微软雅黑" w:eastAsia="微软雅黑" w:hAnsi="微软雅黑" w:hint="eastAsia"/>
         </w:rPr>
-        <w:lastRenderedPageBreak/>
         <w:t>弓箭数量：标识此局游戏收集弓箭的数量</w:t>
       </w:r>
     </w:p>
@@ -3377,25 +3426,2146 @@
         <w:pStyle w:val="2"/>
         <w:rPr>
           <w:rFonts w:ascii="微软雅黑" w:eastAsia="微软雅黑" w:hAnsi="微软雅黑"/>
-        </w:rPr>
-      </w:pPr>
-      <w:r>
-        <w:rPr>
-          <w:rFonts w:ascii="微软雅黑" w:eastAsia="微软雅黑" w:hAnsi="微软雅黑"/>
+          <w:color w:val="FF0000"/>
+        </w:rPr>
+      </w:pPr>
+      <w:r>
+        <w:rPr>
+          <w:rFonts w:ascii="微软雅黑" w:eastAsia="微软雅黑" w:hAnsi="微软雅黑" w:hint="eastAsia"/>
+        </w:rPr>
+        <w:t>3.3</w:t>
+      </w:r>
+      <w:r>
+        <w:rPr>
+          <w:rFonts w:ascii="微软雅黑" w:eastAsia="微软雅黑" w:hAnsi="微软雅黑" w:hint="eastAsia"/>
+          <w:color w:val="FF0000"/>
+        </w:rPr>
+        <w:t>帮助</w:t>
+      </w:r>
+    </w:p>
+    <w:p>
+      <w:pPr>
+        <w:pStyle w:val="ae"/>
+        <w:numPr>
+          <w:ilvl w:val="0"/>
+          <w:numId w:val="17"/>
+        </w:numPr>
+        <w:ind w:firstLineChars="0"/>
+        <w:rPr>
+          <w:color w:val="FF0000"/>
+        </w:rPr>
+      </w:pPr>
+      <w:r>
+        <w:rPr>
+          <w:rFonts w:hint="eastAsia"/>
+          <w:color w:val="FF0000"/>
+        </w:rPr>
+        <w:t>玩法规则</w:t>
+      </w:r>
+    </w:p>
+    <w:p>
+      <w:pPr>
+        <w:pStyle w:val="ae"/>
+        <w:numPr>
+          <w:ilvl w:val="1"/>
+          <w:numId w:val="17"/>
+        </w:numPr>
+        <w:ind w:firstLineChars="0"/>
+        <w:rPr>
+          <w:color w:val="FF0000"/>
+        </w:rPr>
+      </w:pPr>
+      <w:r>
+        <w:rPr>
+          <w:rFonts w:hint="eastAsia"/>
+          <w:color w:val="FF0000"/>
+        </w:rPr>
+        <w:t>1</w:t>
+      </w:r>
+      <w:r>
+        <w:rPr>
+          <w:rFonts w:hint="eastAsia"/>
+          <w:color w:val="FF0000"/>
+        </w:rPr>
+        <w:t>、游戏开始后随机出现不同的图标，三个相同的图标在同一直线上相邻即可消除并获得奖励；</w:t>
+      </w:r>
+    </w:p>
+    <w:p>
+      <w:pPr>
+        <w:pStyle w:val="ae"/>
+        <w:numPr>
+          <w:ilvl w:val="1"/>
+          <w:numId w:val="17"/>
+        </w:numPr>
+        <w:ind w:firstLineChars="0"/>
+        <w:rPr>
+          <w:color w:val="FF0000"/>
+        </w:rPr>
+      </w:pPr>
+      <w:r>
+        <w:rPr>
+          <w:rFonts w:hint="eastAsia"/>
+          <w:color w:val="FF0000"/>
+        </w:rPr>
+        <w:t>2</w:t>
+      </w:r>
+      <w:r>
+        <w:rPr>
+          <w:rFonts w:hint="eastAsia"/>
+          <w:color w:val="FF0000"/>
+        </w:rPr>
+        <w:t>、消除后游戏将继续补充图标，直到无可消除为止；</w:t>
+      </w:r>
+    </w:p>
+    <w:p>
+      <w:pPr>
+        <w:pStyle w:val="ae"/>
+        <w:numPr>
+          <w:ilvl w:val="1"/>
+          <w:numId w:val="17"/>
+        </w:numPr>
+        <w:ind w:firstLineChars="0"/>
+        <w:rPr>
+          <w:color w:val="FF0000"/>
+        </w:rPr>
+      </w:pPr>
+      <w:r>
+        <w:rPr>
+          <w:rFonts w:hint="eastAsia"/>
+          <w:color w:val="FF0000"/>
         </w:rPr>
         <w:t>3</w:t>
       </w:r>
       <w:r>
         <w:rPr>
+          <w:rFonts w:hint="eastAsia"/>
+          <w:color w:val="FF0000"/>
+        </w:rPr>
+        <w:t>、</w:t>
+      </w:r>
+      <w:r>
+        <w:rPr>
+          <w:rFonts w:hint="eastAsia"/>
+          <w:color w:val="FF0000"/>
+        </w:rPr>
+        <w:t>3</w:t>
+      </w:r>
+      <w:r>
+        <w:rPr>
+          <w:rFonts w:hint="eastAsia"/>
+          <w:color w:val="FF0000"/>
+        </w:rPr>
+        <w:t>个及以上虎符在一条直线可</w:t>
+      </w:r>
+      <w:r>
+        <w:rPr>
+          <w:rFonts w:hint="eastAsia"/>
+          <w:color w:val="FF0000"/>
+        </w:rPr>
+        <w:t>触发免费游戏，可以选择火烧赤壁或者草船借箭</w:t>
+      </w:r>
+      <w:r>
+        <w:rPr>
+          <w:rFonts w:hint="eastAsia"/>
+          <w:color w:val="FF0000"/>
+        </w:rPr>
+        <w:t>；</w:t>
+      </w:r>
+    </w:p>
+    <w:p>
+      <w:pPr>
+        <w:pStyle w:val="ae"/>
+        <w:numPr>
+          <w:ilvl w:val="1"/>
+          <w:numId w:val="17"/>
+        </w:numPr>
+        <w:ind w:firstLineChars="0"/>
+        <w:rPr>
+          <w:color w:val="FF0000"/>
+        </w:rPr>
+      </w:pPr>
+      <w:r>
+        <w:rPr>
+          <w:rFonts w:hint="eastAsia"/>
+          <w:color w:val="FF0000"/>
+        </w:rPr>
+        <w:t>4</w:t>
+      </w:r>
+      <w:r>
+        <w:rPr>
+          <w:rFonts w:hint="eastAsia"/>
+          <w:color w:val="FF0000"/>
+        </w:rPr>
+        <w:t>、玩任意免费游戏都可以集赞进度，当进度满了可以开启宝箱</w:t>
+      </w:r>
+      <w:r>
+        <w:rPr>
+          <w:rFonts w:hint="eastAsia"/>
+          <w:color w:val="FF0000"/>
+        </w:rPr>
+        <w:t>，获得丰厚奖励</w:t>
+      </w:r>
+      <w:r>
+        <w:rPr>
+          <w:rFonts w:hint="eastAsia"/>
+          <w:color w:val="FF0000"/>
+        </w:rPr>
+        <w:t>。</w:t>
+      </w:r>
+    </w:p>
+    <w:p>
+      <w:pPr>
+        <w:pStyle w:val="ae"/>
+        <w:numPr>
+          <w:ilvl w:val="0"/>
+          <w:numId w:val="17"/>
+        </w:numPr>
+        <w:ind w:firstLineChars="0"/>
+        <w:rPr>
+          <w:color w:val="FF0000"/>
+        </w:rPr>
+      </w:pPr>
+      <w:r>
+        <w:rPr>
+          <w:rFonts w:hint="eastAsia"/>
+          <w:color w:val="FF0000"/>
+        </w:rPr>
+        <w:t>结算</w:t>
+      </w:r>
+    </w:p>
+    <w:p>
+      <w:pPr>
+        <w:pStyle w:val="ae"/>
+        <w:numPr>
+          <w:ilvl w:val="1"/>
+          <w:numId w:val="17"/>
+        </w:numPr>
+        <w:ind w:firstLineChars="0"/>
+        <w:rPr>
+          <w:color w:val="FF0000"/>
+        </w:rPr>
+      </w:pPr>
+      <w:r>
+        <w:rPr>
+          <w:rFonts w:hint="eastAsia"/>
+          <w:color w:val="FF0000"/>
+        </w:rPr>
+        <w:t>三个相同的图标在同一直线上相邻即可消除并获得奖励，每种图标倍数独立计算；</w:t>
+      </w:r>
+    </w:p>
+    <w:p>
+      <w:pPr>
+        <w:pStyle w:val="ae"/>
+        <w:numPr>
+          <w:ilvl w:val="1"/>
+          <w:numId w:val="17"/>
+        </w:numPr>
+        <w:ind w:firstLineChars="0"/>
+        <w:rPr>
+          <w:color w:val="FF0000"/>
+        </w:rPr>
+      </w:pPr>
+      <w:r>
+        <w:rPr>
+          <w:rFonts w:hint="eastAsia"/>
+          <w:color w:val="FF0000"/>
+        </w:rPr>
+        <w:t>注：如屏幕内无图标并且为空，表示无图标可消除</w:t>
+      </w:r>
+    </w:p>
+    <w:tbl>
+      <w:tblPr>
+        <w:tblpPr w:leftFromText="180" w:rightFromText="180" w:vertAnchor="text" w:horzAnchor="page" w:tblpX="2866" w:tblpY="73"/>
+        <w:tblW w:w="8040" w:type="dxa"/>
+        <w:tblLook w:val="04A0" w:firstRow="1" w:lastRow="0" w:firstColumn="1" w:lastColumn="0" w:noHBand="0" w:noVBand="1"/>
+      </w:tblPr>
+      <w:tblGrid>
+        <w:gridCol w:w="1276"/>
+        <w:gridCol w:w="1364"/>
+        <w:gridCol w:w="1080"/>
+        <w:gridCol w:w="1080"/>
+        <w:gridCol w:w="1080"/>
+        <w:gridCol w:w="1080"/>
+        <w:gridCol w:w="1080"/>
+      </w:tblGrid>
+      <w:tr>
+        <w:trPr>
+          <w:trHeight w:val="285"/>
+        </w:trPr>
+        <w:tc>
+          <w:tcPr>
+            <w:tcW w:w="1276" w:type="dxa"/>
+            <w:tcBorders>
+              <w:top w:val="single" w:sz="4" w:space="0" w:color="auto"/>
+              <w:left w:val="single" w:sz="4" w:space="0" w:color="auto"/>
+              <w:bottom w:val="single" w:sz="4" w:space="0" w:color="auto"/>
+              <w:right w:val="single" w:sz="4" w:space="0" w:color="auto"/>
+            </w:tcBorders>
+            <w:shd w:val="clear" w:color="auto" w:fill="auto"/>
+            <w:noWrap/>
+            <w:vAlign w:val="center"/>
+            <w:hideMark/>
+          </w:tcPr>
+          <w:p>
+            <w:pPr>
+              <w:widowControl/>
+              <w:jc w:val="center"/>
+              <w:rPr>
+                <w:rFonts w:ascii="等线" w:eastAsia="等线" w:hAnsi="等线" w:cs="宋体"/>
+                <w:b/>
+                <w:bCs/>
+                <w:color w:val="FF0000"/>
+                <w:kern w:val="0"/>
+                <w:sz w:val="22"/>
+              </w:rPr>
+            </w:pPr>
+            <w:r>
+              <w:rPr>
+                <w:rFonts w:ascii="等线" w:eastAsia="等线" w:hAnsi="等线" w:cs="宋体" w:hint="eastAsia"/>
+                <w:b/>
+                <w:bCs/>
+                <w:color w:val="FF0000"/>
+                <w:kern w:val="0"/>
+                <w:sz w:val="22"/>
+              </w:rPr>
+              <w:t>普通元素</w:t>
+            </w:r>
+          </w:p>
+        </w:tc>
+        <w:tc>
+          <w:tcPr>
+            <w:tcW w:w="1364" w:type="dxa"/>
+            <w:tcBorders>
+              <w:top w:val="single" w:sz="4" w:space="0" w:color="auto"/>
+              <w:left w:val="nil"/>
+              <w:bottom w:val="single" w:sz="4" w:space="0" w:color="auto"/>
+              <w:right w:val="single" w:sz="4" w:space="0" w:color="auto"/>
+            </w:tcBorders>
+            <w:shd w:val="clear" w:color="auto" w:fill="auto"/>
+            <w:noWrap/>
+            <w:vAlign w:val="center"/>
+            <w:hideMark/>
+          </w:tcPr>
+          <w:p>
+            <w:pPr>
+              <w:widowControl/>
+              <w:jc w:val="center"/>
+              <w:rPr>
+                <w:rFonts w:ascii="等线" w:eastAsia="等线" w:hAnsi="等线" w:cs="宋体"/>
+                <w:b/>
+                <w:bCs/>
+                <w:color w:val="FF0000"/>
+                <w:kern w:val="0"/>
+                <w:sz w:val="22"/>
+              </w:rPr>
+            </w:pPr>
+            <w:r>
+              <w:rPr>
+                <w:rFonts w:ascii="等线" w:eastAsia="等线" w:hAnsi="等线" w:cs="宋体" w:hint="eastAsia"/>
+                <w:b/>
+                <w:bCs/>
+                <w:color w:val="FF0000"/>
+                <w:kern w:val="0"/>
+                <w:sz w:val="22"/>
+              </w:rPr>
+              <w:t>3消</w:t>
+            </w:r>
+          </w:p>
+        </w:tc>
+        <w:tc>
+          <w:tcPr>
+            <w:tcW w:w="1080" w:type="dxa"/>
+            <w:tcBorders>
+              <w:top w:val="single" w:sz="4" w:space="0" w:color="auto"/>
+              <w:left w:val="nil"/>
+              <w:bottom w:val="single" w:sz="4" w:space="0" w:color="auto"/>
+              <w:right w:val="single" w:sz="4" w:space="0" w:color="auto"/>
+            </w:tcBorders>
+            <w:shd w:val="clear" w:color="auto" w:fill="auto"/>
+            <w:noWrap/>
+            <w:vAlign w:val="center"/>
+            <w:hideMark/>
+          </w:tcPr>
+          <w:p>
+            <w:pPr>
+              <w:widowControl/>
+              <w:jc w:val="center"/>
+              <w:rPr>
+                <w:rFonts w:ascii="等线" w:eastAsia="等线" w:hAnsi="等线" w:cs="宋体"/>
+                <w:b/>
+                <w:bCs/>
+                <w:color w:val="FF0000"/>
+                <w:kern w:val="0"/>
+                <w:sz w:val="22"/>
+              </w:rPr>
+            </w:pPr>
+            <w:r>
+              <w:rPr>
+                <w:rFonts w:ascii="等线" w:eastAsia="等线" w:hAnsi="等线" w:cs="宋体" w:hint="eastAsia"/>
+                <w:b/>
+                <w:bCs/>
+                <w:color w:val="FF0000"/>
+                <w:kern w:val="0"/>
+                <w:sz w:val="22"/>
+              </w:rPr>
+              <w:t>4消</w:t>
+            </w:r>
+          </w:p>
+        </w:tc>
+        <w:tc>
+          <w:tcPr>
+            <w:tcW w:w="1080" w:type="dxa"/>
+            <w:tcBorders>
+              <w:top w:val="single" w:sz="4" w:space="0" w:color="auto"/>
+              <w:left w:val="nil"/>
+              <w:bottom w:val="single" w:sz="4" w:space="0" w:color="auto"/>
+              <w:right w:val="single" w:sz="4" w:space="0" w:color="auto"/>
+            </w:tcBorders>
+            <w:shd w:val="clear" w:color="auto" w:fill="auto"/>
+            <w:noWrap/>
+            <w:vAlign w:val="center"/>
+            <w:hideMark/>
+          </w:tcPr>
+          <w:p>
+            <w:pPr>
+              <w:widowControl/>
+              <w:jc w:val="center"/>
+              <w:rPr>
+                <w:rFonts w:ascii="等线" w:eastAsia="等线" w:hAnsi="等线" w:cs="宋体"/>
+                <w:b/>
+                <w:bCs/>
+                <w:color w:val="FF0000"/>
+                <w:kern w:val="0"/>
+                <w:sz w:val="22"/>
+              </w:rPr>
+            </w:pPr>
+            <w:r>
+              <w:rPr>
+                <w:rFonts w:ascii="等线" w:eastAsia="等线" w:hAnsi="等线" w:cs="宋体" w:hint="eastAsia"/>
+                <w:b/>
+                <w:bCs/>
+                <w:color w:val="FF0000"/>
+                <w:kern w:val="0"/>
+                <w:sz w:val="22"/>
+              </w:rPr>
+              <w:t>5消</w:t>
+            </w:r>
+          </w:p>
+        </w:tc>
+        <w:tc>
+          <w:tcPr>
+            <w:tcW w:w="1080" w:type="dxa"/>
+            <w:tcBorders>
+              <w:top w:val="single" w:sz="4" w:space="0" w:color="auto"/>
+              <w:left w:val="nil"/>
+              <w:bottom w:val="single" w:sz="4" w:space="0" w:color="auto"/>
+              <w:right w:val="single" w:sz="4" w:space="0" w:color="auto"/>
+            </w:tcBorders>
+            <w:shd w:val="clear" w:color="auto" w:fill="auto"/>
+            <w:noWrap/>
+            <w:vAlign w:val="center"/>
+            <w:hideMark/>
+          </w:tcPr>
+          <w:p>
+            <w:pPr>
+              <w:widowControl/>
+              <w:jc w:val="center"/>
+              <w:rPr>
+                <w:rFonts w:ascii="等线" w:eastAsia="等线" w:hAnsi="等线" w:cs="宋体"/>
+                <w:b/>
+                <w:bCs/>
+                <w:color w:val="FF0000"/>
+                <w:kern w:val="0"/>
+                <w:sz w:val="22"/>
+              </w:rPr>
+            </w:pPr>
+            <w:r>
+              <w:rPr>
+                <w:rFonts w:ascii="等线" w:eastAsia="等线" w:hAnsi="等线" w:cs="宋体" w:hint="eastAsia"/>
+                <w:b/>
+                <w:bCs/>
+                <w:color w:val="FF0000"/>
+                <w:kern w:val="0"/>
+                <w:sz w:val="22"/>
+              </w:rPr>
+              <w:t>6消</w:t>
+            </w:r>
+          </w:p>
+        </w:tc>
+        <w:tc>
+          <w:tcPr>
+            <w:tcW w:w="1080" w:type="dxa"/>
+            <w:tcBorders>
+              <w:top w:val="single" w:sz="4" w:space="0" w:color="auto"/>
+              <w:left w:val="nil"/>
+              <w:bottom w:val="single" w:sz="4" w:space="0" w:color="auto"/>
+              <w:right w:val="single" w:sz="4" w:space="0" w:color="auto"/>
+            </w:tcBorders>
+            <w:shd w:val="clear" w:color="auto" w:fill="auto"/>
+            <w:noWrap/>
+            <w:vAlign w:val="center"/>
+            <w:hideMark/>
+          </w:tcPr>
+          <w:p>
+            <w:pPr>
+              <w:widowControl/>
+              <w:jc w:val="center"/>
+              <w:rPr>
+                <w:rFonts w:ascii="等线" w:eastAsia="等线" w:hAnsi="等线" w:cs="宋体"/>
+                <w:b/>
+                <w:bCs/>
+                <w:color w:val="FF0000"/>
+                <w:kern w:val="0"/>
+                <w:sz w:val="22"/>
+              </w:rPr>
+            </w:pPr>
+            <w:r>
+              <w:rPr>
+                <w:rFonts w:ascii="等线" w:eastAsia="等线" w:hAnsi="等线" w:cs="宋体" w:hint="eastAsia"/>
+                <w:b/>
+                <w:bCs/>
+                <w:color w:val="FF0000"/>
+                <w:kern w:val="0"/>
+                <w:sz w:val="22"/>
+              </w:rPr>
+              <w:t>7消</w:t>
+            </w:r>
+          </w:p>
+        </w:tc>
+        <w:tc>
+          <w:tcPr>
+            <w:tcW w:w="1080" w:type="dxa"/>
+            <w:tcBorders>
+              <w:top w:val="single" w:sz="4" w:space="0" w:color="auto"/>
+              <w:left w:val="nil"/>
+              <w:bottom w:val="single" w:sz="4" w:space="0" w:color="auto"/>
+              <w:right w:val="single" w:sz="4" w:space="0" w:color="auto"/>
+            </w:tcBorders>
+            <w:shd w:val="clear" w:color="auto" w:fill="auto"/>
+            <w:noWrap/>
+            <w:vAlign w:val="center"/>
+            <w:hideMark/>
+          </w:tcPr>
+          <w:p>
+            <w:pPr>
+              <w:widowControl/>
+              <w:jc w:val="center"/>
+              <w:rPr>
+                <w:rFonts w:ascii="等线" w:eastAsia="等线" w:hAnsi="等线" w:cs="宋体"/>
+                <w:b/>
+                <w:bCs/>
+                <w:color w:val="FF0000"/>
+                <w:kern w:val="0"/>
+                <w:sz w:val="22"/>
+              </w:rPr>
+            </w:pPr>
+            <w:r>
+              <w:rPr>
+                <w:rFonts w:ascii="等线" w:eastAsia="等线" w:hAnsi="等线" w:cs="宋体" w:hint="eastAsia"/>
+                <w:b/>
+                <w:bCs/>
+                <w:color w:val="FF0000"/>
+                <w:kern w:val="0"/>
+                <w:sz w:val="22"/>
+              </w:rPr>
+              <w:t>8消+</w:t>
+            </w:r>
+          </w:p>
+        </w:tc>
+      </w:tr>
+      <w:tr>
+        <w:trPr>
+          <w:trHeight w:val="285"/>
+        </w:trPr>
+        <w:tc>
+          <w:tcPr>
+            <w:tcW w:w="1276" w:type="dxa"/>
+            <w:tcBorders>
+              <w:top w:val="nil"/>
+              <w:left w:val="single" w:sz="4" w:space="0" w:color="auto"/>
+              <w:bottom w:val="single" w:sz="4" w:space="0" w:color="auto"/>
+              <w:right w:val="single" w:sz="4" w:space="0" w:color="auto"/>
+            </w:tcBorders>
+            <w:shd w:val="clear" w:color="auto" w:fill="auto"/>
+            <w:noWrap/>
+            <w:vAlign w:val="center"/>
+            <w:hideMark/>
+          </w:tcPr>
+          <w:p>
+            <w:pPr>
+              <w:widowControl/>
+              <w:jc w:val="center"/>
+              <w:rPr>
+                <w:rFonts w:ascii="等线" w:eastAsia="等线" w:hAnsi="等线" w:cs="宋体"/>
+                <w:color w:val="FF0000"/>
+                <w:kern w:val="0"/>
+                <w:sz w:val="22"/>
+              </w:rPr>
+            </w:pPr>
+            <w:r>
+              <w:rPr>
+                <w:rFonts w:ascii="等线" w:eastAsia="等线" w:hAnsi="等线" w:cs="宋体" w:hint="eastAsia"/>
+                <w:color w:val="FF0000"/>
+                <w:kern w:val="0"/>
+                <w:sz w:val="22"/>
+              </w:rPr>
+              <w:t>粮草</w:t>
+            </w:r>
+          </w:p>
+        </w:tc>
+        <w:tc>
+          <w:tcPr>
+            <w:tcW w:w="1364" w:type="dxa"/>
+            <w:tcBorders>
+              <w:top w:val="nil"/>
+              <w:left w:val="nil"/>
+              <w:bottom w:val="single" w:sz="4" w:space="0" w:color="auto"/>
+              <w:right w:val="single" w:sz="4" w:space="0" w:color="auto"/>
+            </w:tcBorders>
+            <w:shd w:val="clear" w:color="auto" w:fill="auto"/>
+            <w:noWrap/>
+            <w:vAlign w:val="center"/>
+            <w:hideMark/>
+          </w:tcPr>
+          <w:p>
+            <w:pPr>
+              <w:widowControl/>
+              <w:jc w:val="center"/>
+              <w:rPr>
+                <w:rFonts w:ascii="等线" w:eastAsia="等线" w:hAnsi="等线" w:cs="宋体"/>
+                <w:color w:val="FF0000"/>
+                <w:kern w:val="0"/>
+                <w:sz w:val="22"/>
+              </w:rPr>
+            </w:pPr>
+            <w:r>
+              <w:rPr>
+                <w:rFonts w:ascii="等线" w:eastAsia="等线" w:hAnsi="等线" w:cs="宋体" w:hint="eastAsia"/>
+                <w:color w:val="FF0000"/>
+                <w:kern w:val="0"/>
+                <w:sz w:val="22"/>
+              </w:rPr>
+              <w:t>0.1</w:t>
+            </w:r>
+          </w:p>
+        </w:tc>
+        <w:tc>
+          <w:tcPr>
+            <w:tcW w:w="1080" w:type="dxa"/>
+            <w:tcBorders>
+              <w:top w:val="nil"/>
+              <w:left w:val="nil"/>
+              <w:bottom w:val="single" w:sz="4" w:space="0" w:color="auto"/>
+              <w:right w:val="single" w:sz="4" w:space="0" w:color="auto"/>
+            </w:tcBorders>
+            <w:shd w:val="clear" w:color="auto" w:fill="auto"/>
+            <w:noWrap/>
+            <w:vAlign w:val="center"/>
+            <w:hideMark/>
+          </w:tcPr>
+          <w:p>
+            <w:pPr>
+              <w:widowControl/>
+              <w:jc w:val="center"/>
+              <w:rPr>
+                <w:rFonts w:ascii="等线" w:eastAsia="等线" w:hAnsi="等线" w:cs="宋体"/>
+                <w:color w:val="FF0000"/>
+                <w:kern w:val="0"/>
+                <w:sz w:val="22"/>
+              </w:rPr>
+            </w:pPr>
+            <w:r>
+              <w:rPr>
+                <w:rFonts w:ascii="等线" w:eastAsia="等线" w:hAnsi="等线" w:cs="宋体" w:hint="eastAsia"/>
+                <w:color w:val="FF0000"/>
+                <w:kern w:val="0"/>
+                <w:sz w:val="22"/>
+              </w:rPr>
+              <w:t>0.2</w:t>
+            </w:r>
+          </w:p>
+        </w:tc>
+        <w:tc>
+          <w:tcPr>
+            <w:tcW w:w="1080" w:type="dxa"/>
+            <w:tcBorders>
+              <w:top w:val="nil"/>
+              <w:left w:val="nil"/>
+              <w:bottom w:val="single" w:sz="4" w:space="0" w:color="auto"/>
+              <w:right w:val="single" w:sz="4" w:space="0" w:color="auto"/>
+            </w:tcBorders>
+            <w:shd w:val="clear" w:color="auto" w:fill="auto"/>
+            <w:noWrap/>
+            <w:vAlign w:val="center"/>
+            <w:hideMark/>
+          </w:tcPr>
+          <w:p>
+            <w:pPr>
+              <w:widowControl/>
+              <w:jc w:val="center"/>
+              <w:rPr>
+                <w:rFonts w:ascii="等线" w:eastAsia="等线" w:hAnsi="等线" w:cs="宋体"/>
+                <w:color w:val="FF0000"/>
+                <w:kern w:val="0"/>
+                <w:sz w:val="22"/>
+              </w:rPr>
+            </w:pPr>
+            <w:r>
+              <w:rPr>
+                <w:rFonts w:ascii="等线" w:eastAsia="等线" w:hAnsi="等线" w:cs="宋体" w:hint="eastAsia"/>
+                <w:color w:val="FF0000"/>
+                <w:kern w:val="0"/>
+                <w:sz w:val="22"/>
+              </w:rPr>
+              <w:t>0.5</w:t>
+            </w:r>
+          </w:p>
+        </w:tc>
+        <w:tc>
+          <w:tcPr>
+            <w:tcW w:w="1080" w:type="dxa"/>
+            <w:tcBorders>
+              <w:top w:val="nil"/>
+              <w:left w:val="nil"/>
+              <w:bottom w:val="single" w:sz="4" w:space="0" w:color="auto"/>
+              <w:right w:val="single" w:sz="4" w:space="0" w:color="auto"/>
+            </w:tcBorders>
+            <w:shd w:val="clear" w:color="auto" w:fill="auto"/>
+            <w:noWrap/>
+            <w:vAlign w:val="center"/>
+            <w:hideMark/>
+          </w:tcPr>
+          <w:p>
+            <w:pPr>
+              <w:widowControl/>
+              <w:jc w:val="center"/>
+              <w:rPr>
+                <w:rFonts w:ascii="等线" w:eastAsia="等线" w:hAnsi="等线" w:cs="宋体"/>
+                <w:color w:val="FF0000"/>
+                <w:kern w:val="0"/>
+                <w:sz w:val="22"/>
+              </w:rPr>
+            </w:pPr>
+            <w:r>
+              <w:rPr>
+                <w:rFonts w:ascii="等线" w:eastAsia="等线" w:hAnsi="等线" w:cs="宋体" w:hint="eastAsia"/>
+                <w:color w:val="FF0000"/>
+                <w:kern w:val="0"/>
+                <w:sz w:val="22"/>
+              </w:rPr>
+              <w:t>1</w:t>
+            </w:r>
+          </w:p>
+        </w:tc>
+        <w:tc>
+          <w:tcPr>
+            <w:tcW w:w="1080" w:type="dxa"/>
+            <w:tcBorders>
+              <w:top w:val="nil"/>
+              <w:left w:val="nil"/>
+              <w:bottom w:val="single" w:sz="4" w:space="0" w:color="auto"/>
+              <w:right w:val="single" w:sz="4" w:space="0" w:color="auto"/>
+            </w:tcBorders>
+            <w:shd w:val="clear" w:color="auto" w:fill="auto"/>
+            <w:noWrap/>
+            <w:vAlign w:val="center"/>
+            <w:hideMark/>
+          </w:tcPr>
+          <w:p>
+            <w:pPr>
+              <w:widowControl/>
+              <w:jc w:val="center"/>
+              <w:rPr>
+                <w:rFonts w:ascii="等线" w:eastAsia="等线" w:hAnsi="等线" w:cs="宋体"/>
+                <w:color w:val="FF0000"/>
+                <w:kern w:val="0"/>
+                <w:sz w:val="22"/>
+              </w:rPr>
+            </w:pPr>
+            <w:r>
+              <w:rPr>
+                <w:rFonts w:ascii="等线" w:eastAsia="等线" w:hAnsi="等线" w:cs="宋体" w:hint="eastAsia"/>
+                <w:color w:val="FF0000"/>
+                <w:kern w:val="0"/>
+                <w:sz w:val="22"/>
+              </w:rPr>
+              <w:t>1.5</w:t>
+            </w:r>
+          </w:p>
+        </w:tc>
+        <w:tc>
+          <w:tcPr>
+            <w:tcW w:w="1080" w:type="dxa"/>
+            <w:tcBorders>
+              <w:top w:val="nil"/>
+              <w:left w:val="nil"/>
+              <w:bottom w:val="single" w:sz="4" w:space="0" w:color="auto"/>
+              <w:right w:val="single" w:sz="4" w:space="0" w:color="auto"/>
+            </w:tcBorders>
+            <w:shd w:val="clear" w:color="auto" w:fill="auto"/>
+            <w:noWrap/>
+            <w:vAlign w:val="center"/>
+            <w:hideMark/>
+          </w:tcPr>
+          <w:p>
+            <w:pPr>
+              <w:widowControl/>
+              <w:jc w:val="center"/>
+              <w:rPr>
+                <w:rFonts w:ascii="等线" w:eastAsia="等线" w:hAnsi="等线" w:cs="宋体"/>
+                <w:color w:val="FF0000"/>
+                <w:kern w:val="0"/>
+                <w:sz w:val="22"/>
+              </w:rPr>
+            </w:pPr>
+            <w:r>
+              <w:rPr>
+                <w:rFonts w:ascii="等线" w:eastAsia="等线" w:hAnsi="等线" w:cs="宋体" w:hint="eastAsia"/>
+                <w:color w:val="FF0000"/>
+                <w:kern w:val="0"/>
+                <w:sz w:val="22"/>
+              </w:rPr>
+              <w:t>5</w:t>
+            </w:r>
+          </w:p>
+        </w:tc>
+      </w:tr>
+      <w:tr>
+        <w:trPr>
+          <w:trHeight w:val="285"/>
+        </w:trPr>
+        <w:tc>
+          <w:tcPr>
+            <w:tcW w:w="1276" w:type="dxa"/>
+            <w:tcBorders>
+              <w:top w:val="nil"/>
+              <w:left w:val="single" w:sz="4" w:space="0" w:color="auto"/>
+              <w:bottom w:val="single" w:sz="4" w:space="0" w:color="auto"/>
+              <w:right w:val="single" w:sz="4" w:space="0" w:color="auto"/>
+            </w:tcBorders>
+            <w:shd w:val="clear" w:color="auto" w:fill="auto"/>
+            <w:noWrap/>
+            <w:vAlign w:val="center"/>
+            <w:hideMark/>
+          </w:tcPr>
+          <w:p>
+            <w:pPr>
+              <w:widowControl/>
+              <w:jc w:val="center"/>
+              <w:rPr>
+                <w:rFonts w:ascii="等线" w:eastAsia="等线" w:hAnsi="等线" w:cs="宋体"/>
+                <w:color w:val="FF0000"/>
+                <w:kern w:val="0"/>
+                <w:sz w:val="22"/>
+              </w:rPr>
+            </w:pPr>
+            <w:r>
+              <w:rPr>
+                <w:rFonts w:ascii="等线" w:eastAsia="等线" w:hAnsi="等线" w:cs="宋体" w:hint="eastAsia"/>
+                <w:color w:val="FF0000"/>
+                <w:kern w:val="0"/>
+                <w:sz w:val="22"/>
+              </w:rPr>
+              <w:lastRenderedPageBreak/>
+              <w:t>元宝</w:t>
+            </w:r>
+          </w:p>
+        </w:tc>
+        <w:tc>
+          <w:tcPr>
+            <w:tcW w:w="1364" w:type="dxa"/>
+            <w:tcBorders>
+              <w:top w:val="nil"/>
+              <w:left w:val="nil"/>
+              <w:bottom w:val="single" w:sz="4" w:space="0" w:color="auto"/>
+              <w:right w:val="single" w:sz="4" w:space="0" w:color="auto"/>
+            </w:tcBorders>
+            <w:shd w:val="clear" w:color="auto" w:fill="auto"/>
+            <w:noWrap/>
+            <w:vAlign w:val="center"/>
+            <w:hideMark/>
+          </w:tcPr>
+          <w:p>
+            <w:pPr>
+              <w:widowControl/>
+              <w:jc w:val="center"/>
+              <w:rPr>
+                <w:rFonts w:ascii="等线" w:eastAsia="等线" w:hAnsi="等线" w:cs="宋体"/>
+                <w:color w:val="FF0000"/>
+                <w:kern w:val="0"/>
+                <w:sz w:val="22"/>
+              </w:rPr>
+            </w:pPr>
+            <w:r>
+              <w:rPr>
+                <w:rFonts w:ascii="等线" w:eastAsia="等线" w:hAnsi="等线" w:cs="宋体" w:hint="eastAsia"/>
+                <w:color w:val="FF0000"/>
+                <w:kern w:val="0"/>
+                <w:sz w:val="22"/>
+              </w:rPr>
+              <w:t>0.2</w:t>
+            </w:r>
+          </w:p>
+        </w:tc>
+        <w:tc>
+          <w:tcPr>
+            <w:tcW w:w="1080" w:type="dxa"/>
+            <w:tcBorders>
+              <w:top w:val="nil"/>
+              <w:left w:val="nil"/>
+              <w:bottom w:val="single" w:sz="4" w:space="0" w:color="auto"/>
+              <w:right w:val="single" w:sz="4" w:space="0" w:color="auto"/>
+            </w:tcBorders>
+            <w:shd w:val="clear" w:color="auto" w:fill="auto"/>
+            <w:noWrap/>
+            <w:vAlign w:val="center"/>
+            <w:hideMark/>
+          </w:tcPr>
+          <w:p>
+            <w:pPr>
+              <w:widowControl/>
+              <w:jc w:val="center"/>
+              <w:rPr>
+                <w:rFonts w:ascii="等线" w:eastAsia="等线" w:hAnsi="等线" w:cs="宋体"/>
+                <w:color w:val="FF0000"/>
+                <w:kern w:val="0"/>
+                <w:sz w:val="22"/>
+              </w:rPr>
+            </w:pPr>
+            <w:r>
+              <w:rPr>
+                <w:rFonts w:ascii="等线" w:eastAsia="等线" w:hAnsi="等线" w:cs="宋体" w:hint="eastAsia"/>
+                <w:color w:val="FF0000"/>
+                <w:kern w:val="0"/>
+                <w:sz w:val="22"/>
+              </w:rPr>
+              <w:t>0.4</w:t>
+            </w:r>
+          </w:p>
+        </w:tc>
+        <w:tc>
+          <w:tcPr>
+            <w:tcW w:w="1080" w:type="dxa"/>
+            <w:tcBorders>
+              <w:top w:val="nil"/>
+              <w:left w:val="nil"/>
+              <w:bottom w:val="single" w:sz="4" w:space="0" w:color="auto"/>
+              <w:right w:val="single" w:sz="4" w:space="0" w:color="auto"/>
+            </w:tcBorders>
+            <w:shd w:val="clear" w:color="auto" w:fill="auto"/>
+            <w:noWrap/>
+            <w:vAlign w:val="center"/>
+            <w:hideMark/>
+          </w:tcPr>
+          <w:p>
+            <w:pPr>
+              <w:widowControl/>
+              <w:jc w:val="center"/>
+              <w:rPr>
+                <w:rFonts w:ascii="等线" w:eastAsia="等线" w:hAnsi="等线" w:cs="宋体"/>
+                <w:color w:val="FF0000"/>
+                <w:kern w:val="0"/>
+                <w:sz w:val="22"/>
+              </w:rPr>
+            </w:pPr>
+            <w:r>
+              <w:rPr>
+                <w:rFonts w:ascii="等线" w:eastAsia="等线" w:hAnsi="等线" w:cs="宋体" w:hint="eastAsia"/>
+                <w:color w:val="FF0000"/>
+                <w:kern w:val="0"/>
+                <w:sz w:val="22"/>
+              </w:rPr>
+              <w:t>0.8</w:t>
+            </w:r>
+          </w:p>
+        </w:tc>
+        <w:tc>
+          <w:tcPr>
+            <w:tcW w:w="1080" w:type="dxa"/>
+            <w:tcBorders>
+              <w:top w:val="nil"/>
+              <w:left w:val="nil"/>
+              <w:bottom w:val="single" w:sz="4" w:space="0" w:color="auto"/>
+              <w:right w:val="single" w:sz="4" w:space="0" w:color="auto"/>
+            </w:tcBorders>
+            <w:shd w:val="clear" w:color="auto" w:fill="auto"/>
+            <w:noWrap/>
+            <w:vAlign w:val="center"/>
+            <w:hideMark/>
+          </w:tcPr>
+          <w:p>
+            <w:pPr>
+              <w:widowControl/>
+              <w:jc w:val="center"/>
+              <w:rPr>
+                <w:rFonts w:ascii="等线" w:eastAsia="等线" w:hAnsi="等线" w:cs="宋体"/>
+                <w:color w:val="FF0000"/>
+                <w:kern w:val="0"/>
+                <w:sz w:val="22"/>
+              </w:rPr>
+            </w:pPr>
+            <w:r>
+              <w:rPr>
+                <w:rFonts w:ascii="等线" w:eastAsia="等线" w:hAnsi="等线" w:cs="宋体" w:hint="eastAsia"/>
+                <w:color w:val="FF0000"/>
+                <w:kern w:val="0"/>
+                <w:sz w:val="22"/>
+              </w:rPr>
+              <w:t>1.5</w:t>
+            </w:r>
+          </w:p>
+        </w:tc>
+        <w:tc>
+          <w:tcPr>
+            <w:tcW w:w="1080" w:type="dxa"/>
+            <w:tcBorders>
+              <w:top w:val="nil"/>
+              <w:left w:val="nil"/>
+              <w:bottom w:val="single" w:sz="4" w:space="0" w:color="auto"/>
+              <w:right w:val="single" w:sz="4" w:space="0" w:color="auto"/>
+            </w:tcBorders>
+            <w:shd w:val="clear" w:color="auto" w:fill="auto"/>
+            <w:noWrap/>
+            <w:vAlign w:val="center"/>
+            <w:hideMark/>
+          </w:tcPr>
+          <w:p>
+            <w:pPr>
+              <w:widowControl/>
+              <w:jc w:val="center"/>
+              <w:rPr>
+                <w:rFonts w:ascii="等线" w:eastAsia="等线" w:hAnsi="等线" w:cs="宋体"/>
+                <w:color w:val="FF0000"/>
+                <w:kern w:val="0"/>
+                <w:sz w:val="22"/>
+              </w:rPr>
+            </w:pPr>
+            <w:r>
+              <w:rPr>
+                <w:rFonts w:ascii="等线" w:eastAsia="等线" w:hAnsi="等线" w:cs="宋体" w:hint="eastAsia"/>
+                <w:color w:val="FF0000"/>
+                <w:kern w:val="0"/>
+                <w:sz w:val="22"/>
+              </w:rPr>
+              <w:t>3</w:t>
+            </w:r>
+          </w:p>
+        </w:tc>
+        <w:tc>
+          <w:tcPr>
+            <w:tcW w:w="1080" w:type="dxa"/>
+            <w:tcBorders>
+              <w:top w:val="nil"/>
+              <w:left w:val="nil"/>
+              <w:bottom w:val="single" w:sz="4" w:space="0" w:color="auto"/>
+              <w:right w:val="single" w:sz="4" w:space="0" w:color="auto"/>
+            </w:tcBorders>
+            <w:shd w:val="clear" w:color="auto" w:fill="auto"/>
+            <w:noWrap/>
+            <w:vAlign w:val="center"/>
+            <w:hideMark/>
+          </w:tcPr>
+          <w:p>
+            <w:pPr>
+              <w:widowControl/>
+              <w:jc w:val="center"/>
+              <w:rPr>
+                <w:rFonts w:ascii="等线" w:eastAsia="等线" w:hAnsi="等线" w:cs="宋体"/>
+                <w:color w:val="FF0000"/>
+                <w:kern w:val="0"/>
+                <w:sz w:val="22"/>
+              </w:rPr>
+            </w:pPr>
+            <w:r>
+              <w:rPr>
+                <w:rFonts w:ascii="等线" w:eastAsia="等线" w:hAnsi="等线" w:cs="宋体" w:hint="eastAsia"/>
+                <w:color w:val="FF0000"/>
+                <w:kern w:val="0"/>
+                <w:sz w:val="22"/>
+              </w:rPr>
+              <w:t>6</w:t>
+            </w:r>
+          </w:p>
+        </w:tc>
+      </w:tr>
+      <w:tr>
+        <w:trPr>
+          <w:trHeight w:val="285"/>
+        </w:trPr>
+        <w:tc>
+          <w:tcPr>
+            <w:tcW w:w="1276" w:type="dxa"/>
+            <w:tcBorders>
+              <w:top w:val="nil"/>
+              <w:left w:val="single" w:sz="4" w:space="0" w:color="auto"/>
+              <w:bottom w:val="single" w:sz="4" w:space="0" w:color="auto"/>
+              <w:right w:val="single" w:sz="4" w:space="0" w:color="auto"/>
+            </w:tcBorders>
+            <w:shd w:val="clear" w:color="auto" w:fill="auto"/>
+            <w:noWrap/>
+            <w:vAlign w:val="center"/>
+            <w:hideMark/>
+          </w:tcPr>
+          <w:p>
+            <w:pPr>
+              <w:widowControl/>
+              <w:jc w:val="center"/>
+              <w:rPr>
+                <w:rFonts w:ascii="等线" w:eastAsia="等线" w:hAnsi="等线" w:cs="宋体"/>
+                <w:color w:val="FF0000"/>
+                <w:kern w:val="0"/>
+                <w:sz w:val="22"/>
+              </w:rPr>
+            </w:pPr>
+            <w:r>
+              <w:rPr>
+                <w:rFonts w:ascii="等线" w:eastAsia="等线" w:hAnsi="等线" w:cs="宋体" w:hint="eastAsia"/>
+                <w:color w:val="FF0000"/>
+                <w:kern w:val="0"/>
+                <w:sz w:val="22"/>
+              </w:rPr>
+              <w:t>盔甲</w:t>
+            </w:r>
+          </w:p>
+        </w:tc>
+        <w:tc>
+          <w:tcPr>
+            <w:tcW w:w="1364" w:type="dxa"/>
+            <w:tcBorders>
+              <w:top w:val="nil"/>
+              <w:left w:val="nil"/>
+              <w:bottom w:val="single" w:sz="4" w:space="0" w:color="auto"/>
+              <w:right w:val="single" w:sz="4" w:space="0" w:color="auto"/>
+            </w:tcBorders>
+            <w:shd w:val="clear" w:color="auto" w:fill="auto"/>
+            <w:noWrap/>
+            <w:vAlign w:val="center"/>
+            <w:hideMark/>
+          </w:tcPr>
+          <w:p>
+            <w:pPr>
+              <w:widowControl/>
+              <w:jc w:val="center"/>
+              <w:rPr>
+                <w:rFonts w:ascii="等线" w:eastAsia="等线" w:hAnsi="等线" w:cs="宋体"/>
+                <w:color w:val="FF0000"/>
+                <w:kern w:val="0"/>
+                <w:sz w:val="22"/>
+              </w:rPr>
+            </w:pPr>
+            <w:r>
+              <w:rPr>
+                <w:rFonts w:ascii="等线" w:eastAsia="等线" w:hAnsi="等线" w:cs="宋体" w:hint="eastAsia"/>
+                <w:color w:val="FF0000"/>
+                <w:kern w:val="0"/>
+                <w:sz w:val="22"/>
+              </w:rPr>
+              <w:t>0.5</w:t>
+            </w:r>
+          </w:p>
+        </w:tc>
+        <w:tc>
+          <w:tcPr>
+            <w:tcW w:w="1080" w:type="dxa"/>
+            <w:tcBorders>
+              <w:top w:val="nil"/>
+              <w:left w:val="nil"/>
+              <w:bottom w:val="single" w:sz="4" w:space="0" w:color="auto"/>
+              <w:right w:val="single" w:sz="4" w:space="0" w:color="auto"/>
+            </w:tcBorders>
+            <w:shd w:val="clear" w:color="auto" w:fill="auto"/>
+            <w:noWrap/>
+            <w:vAlign w:val="center"/>
+            <w:hideMark/>
+          </w:tcPr>
+          <w:p>
+            <w:pPr>
+              <w:widowControl/>
+              <w:jc w:val="center"/>
+              <w:rPr>
+                <w:rFonts w:ascii="等线" w:eastAsia="等线" w:hAnsi="等线" w:cs="宋体"/>
+                <w:color w:val="FF0000"/>
+                <w:kern w:val="0"/>
+                <w:sz w:val="22"/>
+              </w:rPr>
+            </w:pPr>
+            <w:r>
+              <w:rPr>
+                <w:rFonts w:ascii="等线" w:eastAsia="等线" w:hAnsi="等线" w:cs="宋体" w:hint="eastAsia"/>
+                <w:color w:val="FF0000"/>
+                <w:kern w:val="0"/>
+                <w:sz w:val="22"/>
+              </w:rPr>
+              <w:t>1</w:t>
+            </w:r>
+          </w:p>
+        </w:tc>
+        <w:tc>
+          <w:tcPr>
+            <w:tcW w:w="1080" w:type="dxa"/>
+            <w:tcBorders>
+              <w:top w:val="nil"/>
+              <w:left w:val="nil"/>
+              <w:bottom w:val="single" w:sz="4" w:space="0" w:color="auto"/>
+              <w:right w:val="single" w:sz="4" w:space="0" w:color="auto"/>
+            </w:tcBorders>
+            <w:shd w:val="clear" w:color="auto" w:fill="auto"/>
+            <w:noWrap/>
+            <w:vAlign w:val="center"/>
+            <w:hideMark/>
+          </w:tcPr>
+          <w:p>
+            <w:pPr>
+              <w:widowControl/>
+              <w:jc w:val="center"/>
+              <w:rPr>
+                <w:rFonts w:ascii="等线" w:eastAsia="等线" w:hAnsi="等线" w:cs="宋体"/>
+                <w:color w:val="FF0000"/>
+                <w:kern w:val="0"/>
+                <w:sz w:val="22"/>
+              </w:rPr>
+            </w:pPr>
+            <w:r>
+              <w:rPr>
+                <w:rFonts w:ascii="等线" w:eastAsia="等线" w:hAnsi="等线" w:cs="宋体" w:hint="eastAsia"/>
+                <w:color w:val="FF0000"/>
+                <w:kern w:val="0"/>
+                <w:sz w:val="22"/>
+              </w:rPr>
+              <w:t>2</w:t>
+            </w:r>
+          </w:p>
+        </w:tc>
+        <w:tc>
+          <w:tcPr>
+            <w:tcW w:w="1080" w:type="dxa"/>
+            <w:tcBorders>
+              <w:top w:val="nil"/>
+              <w:left w:val="nil"/>
+              <w:bottom w:val="single" w:sz="4" w:space="0" w:color="auto"/>
+              <w:right w:val="single" w:sz="4" w:space="0" w:color="auto"/>
+            </w:tcBorders>
+            <w:shd w:val="clear" w:color="auto" w:fill="auto"/>
+            <w:noWrap/>
+            <w:vAlign w:val="center"/>
+            <w:hideMark/>
+          </w:tcPr>
+          <w:p>
+            <w:pPr>
+              <w:widowControl/>
+              <w:jc w:val="center"/>
+              <w:rPr>
+                <w:rFonts w:ascii="等线" w:eastAsia="等线" w:hAnsi="等线" w:cs="宋体"/>
+                <w:color w:val="FF0000"/>
+                <w:kern w:val="0"/>
+                <w:sz w:val="22"/>
+              </w:rPr>
+            </w:pPr>
+            <w:r>
+              <w:rPr>
+                <w:rFonts w:ascii="等线" w:eastAsia="等线" w:hAnsi="等线" w:cs="宋体" w:hint="eastAsia"/>
+                <w:color w:val="FF0000"/>
+                <w:kern w:val="0"/>
+                <w:sz w:val="22"/>
+              </w:rPr>
+              <w:t>4</w:t>
+            </w:r>
+          </w:p>
+        </w:tc>
+        <w:tc>
+          <w:tcPr>
+            <w:tcW w:w="1080" w:type="dxa"/>
+            <w:tcBorders>
+              <w:top w:val="nil"/>
+              <w:left w:val="nil"/>
+              <w:bottom w:val="single" w:sz="4" w:space="0" w:color="auto"/>
+              <w:right w:val="single" w:sz="4" w:space="0" w:color="auto"/>
+            </w:tcBorders>
+            <w:shd w:val="clear" w:color="auto" w:fill="auto"/>
+            <w:noWrap/>
+            <w:vAlign w:val="center"/>
+            <w:hideMark/>
+          </w:tcPr>
+          <w:p>
+            <w:pPr>
+              <w:widowControl/>
+              <w:jc w:val="center"/>
+              <w:rPr>
+                <w:rFonts w:ascii="等线" w:eastAsia="等线" w:hAnsi="等线" w:cs="宋体"/>
+                <w:color w:val="FF0000"/>
+                <w:kern w:val="0"/>
+                <w:sz w:val="22"/>
+              </w:rPr>
+            </w:pPr>
+            <w:r>
+              <w:rPr>
+                <w:rFonts w:ascii="等线" w:eastAsia="等线" w:hAnsi="等线" w:cs="宋体" w:hint="eastAsia"/>
+                <w:color w:val="FF0000"/>
+                <w:kern w:val="0"/>
+                <w:sz w:val="22"/>
+              </w:rPr>
+              <w:t>8</w:t>
+            </w:r>
+          </w:p>
+        </w:tc>
+        <w:tc>
+          <w:tcPr>
+            <w:tcW w:w="1080" w:type="dxa"/>
+            <w:tcBorders>
+              <w:top w:val="nil"/>
+              <w:left w:val="nil"/>
+              <w:bottom w:val="single" w:sz="4" w:space="0" w:color="auto"/>
+              <w:right w:val="single" w:sz="4" w:space="0" w:color="auto"/>
+            </w:tcBorders>
+            <w:shd w:val="clear" w:color="auto" w:fill="auto"/>
+            <w:noWrap/>
+            <w:vAlign w:val="center"/>
+            <w:hideMark/>
+          </w:tcPr>
+          <w:p>
+            <w:pPr>
+              <w:widowControl/>
+              <w:jc w:val="center"/>
+              <w:rPr>
+                <w:rFonts w:ascii="等线" w:eastAsia="等线" w:hAnsi="等线" w:cs="宋体"/>
+                <w:color w:val="FF0000"/>
+                <w:kern w:val="0"/>
+                <w:sz w:val="22"/>
+              </w:rPr>
+            </w:pPr>
+            <w:r>
+              <w:rPr>
+                <w:rFonts w:ascii="等线" w:eastAsia="等线" w:hAnsi="等线" w:cs="宋体" w:hint="eastAsia"/>
+                <w:color w:val="FF0000"/>
+                <w:kern w:val="0"/>
+                <w:sz w:val="22"/>
+              </w:rPr>
+              <w:t>15</w:t>
+            </w:r>
+          </w:p>
+        </w:tc>
+      </w:tr>
+      <w:tr>
+        <w:trPr>
+          <w:trHeight w:val="285"/>
+        </w:trPr>
+        <w:tc>
+          <w:tcPr>
+            <w:tcW w:w="1276" w:type="dxa"/>
+            <w:tcBorders>
+              <w:top w:val="nil"/>
+              <w:left w:val="single" w:sz="4" w:space="0" w:color="auto"/>
+              <w:bottom w:val="single" w:sz="4" w:space="0" w:color="auto"/>
+              <w:right w:val="single" w:sz="4" w:space="0" w:color="auto"/>
+            </w:tcBorders>
+            <w:shd w:val="clear" w:color="auto" w:fill="auto"/>
+            <w:noWrap/>
+            <w:vAlign w:val="center"/>
+            <w:hideMark/>
+          </w:tcPr>
+          <w:p>
+            <w:pPr>
+              <w:widowControl/>
+              <w:jc w:val="center"/>
+              <w:rPr>
+                <w:rFonts w:ascii="等线" w:eastAsia="等线" w:hAnsi="等线" w:cs="宋体"/>
+                <w:color w:val="FF0000"/>
+                <w:kern w:val="0"/>
+                <w:sz w:val="22"/>
+              </w:rPr>
+            </w:pPr>
+            <w:r>
+              <w:rPr>
+                <w:rFonts w:ascii="等线" w:eastAsia="等线" w:hAnsi="等线" w:cs="宋体" w:hint="eastAsia"/>
+                <w:color w:val="FF0000"/>
+                <w:kern w:val="0"/>
+                <w:sz w:val="22"/>
+              </w:rPr>
+              <w:t>头盔</w:t>
+            </w:r>
+          </w:p>
+        </w:tc>
+        <w:tc>
+          <w:tcPr>
+            <w:tcW w:w="1364" w:type="dxa"/>
+            <w:tcBorders>
+              <w:top w:val="nil"/>
+              <w:left w:val="nil"/>
+              <w:bottom w:val="single" w:sz="4" w:space="0" w:color="auto"/>
+              <w:right w:val="single" w:sz="4" w:space="0" w:color="auto"/>
+            </w:tcBorders>
+            <w:shd w:val="clear" w:color="auto" w:fill="auto"/>
+            <w:noWrap/>
+            <w:vAlign w:val="center"/>
+            <w:hideMark/>
+          </w:tcPr>
+          <w:p>
+            <w:pPr>
+              <w:widowControl/>
+              <w:jc w:val="center"/>
+              <w:rPr>
+                <w:rFonts w:ascii="等线" w:eastAsia="等线" w:hAnsi="等线" w:cs="宋体"/>
+                <w:color w:val="FF0000"/>
+                <w:kern w:val="0"/>
+                <w:sz w:val="22"/>
+              </w:rPr>
+            </w:pPr>
+            <w:r>
+              <w:rPr>
+                <w:rFonts w:ascii="等线" w:eastAsia="等线" w:hAnsi="等线" w:cs="宋体" w:hint="eastAsia"/>
+                <w:color w:val="FF0000"/>
+                <w:kern w:val="0"/>
+                <w:sz w:val="22"/>
+              </w:rPr>
+              <w:t>1</w:t>
+            </w:r>
+          </w:p>
+        </w:tc>
+        <w:tc>
+          <w:tcPr>
+            <w:tcW w:w="1080" w:type="dxa"/>
+            <w:tcBorders>
+              <w:top w:val="nil"/>
+              <w:left w:val="nil"/>
+              <w:bottom w:val="single" w:sz="4" w:space="0" w:color="auto"/>
+              <w:right w:val="single" w:sz="4" w:space="0" w:color="auto"/>
+            </w:tcBorders>
+            <w:shd w:val="clear" w:color="auto" w:fill="auto"/>
+            <w:noWrap/>
+            <w:vAlign w:val="center"/>
+            <w:hideMark/>
+          </w:tcPr>
+          <w:p>
+            <w:pPr>
+              <w:widowControl/>
+              <w:jc w:val="center"/>
+              <w:rPr>
+                <w:rFonts w:ascii="等线" w:eastAsia="等线" w:hAnsi="等线" w:cs="宋体"/>
+                <w:color w:val="FF0000"/>
+                <w:kern w:val="0"/>
+                <w:sz w:val="22"/>
+              </w:rPr>
+            </w:pPr>
+            <w:r>
+              <w:rPr>
+                <w:rFonts w:ascii="等线" w:eastAsia="等线" w:hAnsi="等线" w:cs="宋体" w:hint="eastAsia"/>
+                <w:color w:val="FF0000"/>
+                <w:kern w:val="0"/>
+                <w:sz w:val="22"/>
+              </w:rPr>
+              <w:t>2</w:t>
+            </w:r>
+          </w:p>
+        </w:tc>
+        <w:tc>
+          <w:tcPr>
+            <w:tcW w:w="1080" w:type="dxa"/>
+            <w:tcBorders>
+              <w:top w:val="nil"/>
+              <w:left w:val="nil"/>
+              <w:bottom w:val="single" w:sz="4" w:space="0" w:color="auto"/>
+              <w:right w:val="single" w:sz="4" w:space="0" w:color="auto"/>
+            </w:tcBorders>
+            <w:shd w:val="clear" w:color="auto" w:fill="auto"/>
+            <w:noWrap/>
+            <w:vAlign w:val="center"/>
+            <w:hideMark/>
+          </w:tcPr>
+          <w:p>
+            <w:pPr>
+              <w:widowControl/>
+              <w:jc w:val="center"/>
+              <w:rPr>
+                <w:rFonts w:ascii="等线" w:eastAsia="等线" w:hAnsi="等线" w:cs="宋体"/>
+                <w:color w:val="FF0000"/>
+                <w:kern w:val="0"/>
+                <w:sz w:val="22"/>
+              </w:rPr>
+            </w:pPr>
+            <w:r>
+              <w:rPr>
+                <w:rFonts w:ascii="等线" w:eastAsia="等线" w:hAnsi="等线" w:cs="宋体" w:hint="eastAsia"/>
+                <w:color w:val="FF0000"/>
+                <w:kern w:val="0"/>
+                <w:sz w:val="22"/>
+              </w:rPr>
+              <w:t>4</w:t>
+            </w:r>
+          </w:p>
+        </w:tc>
+        <w:tc>
+          <w:tcPr>
+            <w:tcW w:w="1080" w:type="dxa"/>
+            <w:tcBorders>
+              <w:top w:val="nil"/>
+              <w:left w:val="nil"/>
+              <w:bottom w:val="single" w:sz="4" w:space="0" w:color="auto"/>
+              <w:right w:val="single" w:sz="4" w:space="0" w:color="auto"/>
+            </w:tcBorders>
+            <w:shd w:val="clear" w:color="auto" w:fill="auto"/>
+            <w:noWrap/>
+            <w:vAlign w:val="center"/>
+            <w:hideMark/>
+          </w:tcPr>
+          <w:p>
+            <w:pPr>
+              <w:widowControl/>
+              <w:jc w:val="center"/>
+              <w:rPr>
+                <w:rFonts w:ascii="等线" w:eastAsia="等线" w:hAnsi="等线" w:cs="宋体"/>
+                <w:color w:val="FF0000"/>
+                <w:kern w:val="0"/>
+                <w:sz w:val="22"/>
+              </w:rPr>
+            </w:pPr>
+            <w:r>
+              <w:rPr>
+                <w:rFonts w:ascii="等线" w:eastAsia="等线" w:hAnsi="等线" w:cs="宋体" w:hint="eastAsia"/>
+                <w:color w:val="FF0000"/>
+                <w:kern w:val="0"/>
+                <w:sz w:val="22"/>
+              </w:rPr>
+              <w:t>8</w:t>
+            </w:r>
+          </w:p>
+        </w:tc>
+        <w:tc>
+          <w:tcPr>
+            <w:tcW w:w="1080" w:type="dxa"/>
+            <w:tcBorders>
+              <w:top w:val="nil"/>
+              <w:left w:val="nil"/>
+              <w:bottom w:val="single" w:sz="4" w:space="0" w:color="auto"/>
+              <w:right w:val="single" w:sz="4" w:space="0" w:color="auto"/>
+            </w:tcBorders>
+            <w:shd w:val="clear" w:color="auto" w:fill="auto"/>
+            <w:noWrap/>
+            <w:vAlign w:val="center"/>
+            <w:hideMark/>
+          </w:tcPr>
+          <w:p>
+            <w:pPr>
+              <w:widowControl/>
+              <w:jc w:val="center"/>
+              <w:rPr>
+                <w:rFonts w:ascii="等线" w:eastAsia="等线" w:hAnsi="等线" w:cs="宋体"/>
+                <w:color w:val="FF0000"/>
+                <w:kern w:val="0"/>
+                <w:sz w:val="22"/>
+              </w:rPr>
+            </w:pPr>
+            <w:r>
+              <w:rPr>
+                <w:rFonts w:ascii="等线" w:eastAsia="等线" w:hAnsi="等线" w:cs="宋体" w:hint="eastAsia"/>
+                <w:color w:val="FF0000"/>
+                <w:kern w:val="0"/>
+                <w:sz w:val="22"/>
+              </w:rPr>
+              <w:t>15</w:t>
+            </w:r>
+          </w:p>
+        </w:tc>
+        <w:tc>
+          <w:tcPr>
+            <w:tcW w:w="1080" w:type="dxa"/>
+            <w:tcBorders>
+              <w:top w:val="nil"/>
+              <w:left w:val="nil"/>
+              <w:bottom w:val="single" w:sz="4" w:space="0" w:color="auto"/>
+              <w:right w:val="single" w:sz="4" w:space="0" w:color="auto"/>
+            </w:tcBorders>
+            <w:shd w:val="clear" w:color="auto" w:fill="auto"/>
+            <w:noWrap/>
+            <w:vAlign w:val="center"/>
+            <w:hideMark/>
+          </w:tcPr>
+          <w:p>
+            <w:pPr>
+              <w:widowControl/>
+              <w:jc w:val="center"/>
+              <w:rPr>
+                <w:rFonts w:ascii="等线" w:eastAsia="等线" w:hAnsi="等线" w:cs="宋体"/>
+                <w:color w:val="FF0000"/>
+                <w:kern w:val="0"/>
+                <w:sz w:val="22"/>
+              </w:rPr>
+            </w:pPr>
+            <w:r>
+              <w:rPr>
+                <w:rFonts w:ascii="等线" w:eastAsia="等线" w:hAnsi="等线" w:cs="宋体" w:hint="eastAsia"/>
+                <w:color w:val="FF0000"/>
+                <w:kern w:val="0"/>
+                <w:sz w:val="22"/>
+              </w:rPr>
+              <w:t>30</w:t>
+            </w:r>
+          </w:p>
+        </w:tc>
+      </w:tr>
+      <w:tr>
+        <w:trPr>
+          <w:trHeight w:val="285"/>
+        </w:trPr>
+        <w:tc>
+          <w:tcPr>
+            <w:tcW w:w="1276" w:type="dxa"/>
+            <w:tcBorders>
+              <w:top w:val="nil"/>
+              <w:left w:val="single" w:sz="4" w:space="0" w:color="auto"/>
+              <w:bottom w:val="single" w:sz="4" w:space="0" w:color="auto"/>
+              <w:right w:val="single" w:sz="4" w:space="0" w:color="auto"/>
+            </w:tcBorders>
+            <w:shd w:val="clear" w:color="auto" w:fill="auto"/>
+            <w:noWrap/>
+            <w:vAlign w:val="center"/>
+            <w:hideMark/>
+          </w:tcPr>
+          <w:p>
+            <w:pPr>
+              <w:widowControl/>
+              <w:jc w:val="center"/>
+              <w:rPr>
+                <w:rFonts w:ascii="等线" w:eastAsia="等线" w:hAnsi="等线" w:cs="宋体"/>
+                <w:color w:val="FF0000"/>
+                <w:kern w:val="0"/>
+                <w:sz w:val="22"/>
+              </w:rPr>
+            </w:pPr>
+            <w:r>
+              <w:rPr>
+                <w:rFonts w:ascii="等线" w:eastAsia="等线" w:hAnsi="等线" w:cs="宋体" w:hint="eastAsia"/>
+                <w:color w:val="FF0000"/>
+                <w:kern w:val="0"/>
+                <w:sz w:val="22"/>
+              </w:rPr>
+              <w:t>战马</w:t>
+            </w:r>
+          </w:p>
+        </w:tc>
+        <w:tc>
+          <w:tcPr>
+            <w:tcW w:w="1364" w:type="dxa"/>
+            <w:tcBorders>
+              <w:top w:val="nil"/>
+              <w:left w:val="nil"/>
+              <w:bottom w:val="single" w:sz="4" w:space="0" w:color="auto"/>
+              <w:right w:val="single" w:sz="4" w:space="0" w:color="auto"/>
+            </w:tcBorders>
+            <w:shd w:val="clear" w:color="auto" w:fill="auto"/>
+            <w:noWrap/>
+            <w:vAlign w:val="center"/>
+            <w:hideMark/>
+          </w:tcPr>
+          <w:p>
+            <w:pPr>
+              <w:widowControl/>
+              <w:jc w:val="center"/>
+              <w:rPr>
+                <w:rFonts w:ascii="等线" w:eastAsia="等线" w:hAnsi="等线" w:cs="宋体"/>
+                <w:color w:val="FF0000"/>
+                <w:kern w:val="0"/>
+                <w:sz w:val="22"/>
+              </w:rPr>
+            </w:pPr>
+            <w:r>
+              <w:rPr>
+                <w:rFonts w:ascii="等线" w:eastAsia="等线" w:hAnsi="等线" w:cs="宋体" w:hint="eastAsia"/>
+                <w:color w:val="FF0000"/>
+                <w:kern w:val="0"/>
+                <w:sz w:val="22"/>
+              </w:rPr>
+              <w:t>2</w:t>
+            </w:r>
+          </w:p>
+        </w:tc>
+        <w:tc>
+          <w:tcPr>
+            <w:tcW w:w="1080" w:type="dxa"/>
+            <w:tcBorders>
+              <w:top w:val="nil"/>
+              <w:left w:val="nil"/>
+              <w:bottom w:val="single" w:sz="4" w:space="0" w:color="auto"/>
+              <w:right w:val="single" w:sz="4" w:space="0" w:color="auto"/>
+            </w:tcBorders>
+            <w:shd w:val="clear" w:color="auto" w:fill="auto"/>
+            <w:noWrap/>
+            <w:vAlign w:val="center"/>
+            <w:hideMark/>
+          </w:tcPr>
+          <w:p>
+            <w:pPr>
+              <w:widowControl/>
+              <w:jc w:val="center"/>
+              <w:rPr>
+                <w:rFonts w:ascii="等线" w:eastAsia="等线" w:hAnsi="等线" w:cs="宋体"/>
+                <w:color w:val="FF0000"/>
+                <w:kern w:val="0"/>
+                <w:sz w:val="22"/>
+              </w:rPr>
+            </w:pPr>
+            <w:r>
+              <w:rPr>
+                <w:rFonts w:ascii="等线" w:eastAsia="等线" w:hAnsi="等线" w:cs="宋体" w:hint="eastAsia"/>
+                <w:color w:val="FF0000"/>
+                <w:kern w:val="0"/>
+                <w:sz w:val="22"/>
+              </w:rPr>
+              <w:t>4</w:t>
+            </w:r>
+          </w:p>
+        </w:tc>
+        <w:tc>
+          <w:tcPr>
+            <w:tcW w:w="1080" w:type="dxa"/>
+            <w:tcBorders>
+              <w:top w:val="nil"/>
+              <w:left w:val="nil"/>
+              <w:bottom w:val="single" w:sz="4" w:space="0" w:color="auto"/>
+              <w:right w:val="single" w:sz="4" w:space="0" w:color="auto"/>
+            </w:tcBorders>
+            <w:shd w:val="clear" w:color="auto" w:fill="auto"/>
+            <w:noWrap/>
+            <w:vAlign w:val="center"/>
+            <w:hideMark/>
+          </w:tcPr>
+          <w:p>
+            <w:pPr>
+              <w:widowControl/>
+              <w:jc w:val="center"/>
+              <w:rPr>
+                <w:rFonts w:ascii="等线" w:eastAsia="等线" w:hAnsi="等线" w:cs="宋体"/>
+                <w:color w:val="FF0000"/>
+                <w:kern w:val="0"/>
+                <w:sz w:val="22"/>
+              </w:rPr>
+            </w:pPr>
+            <w:r>
+              <w:rPr>
+                <w:rFonts w:ascii="等线" w:eastAsia="等线" w:hAnsi="等线" w:cs="宋体" w:hint="eastAsia"/>
+                <w:color w:val="FF0000"/>
+                <w:kern w:val="0"/>
+                <w:sz w:val="22"/>
+              </w:rPr>
+              <w:t>8</w:t>
+            </w:r>
+          </w:p>
+        </w:tc>
+        <w:tc>
+          <w:tcPr>
+            <w:tcW w:w="1080" w:type="dxa"/>
+            <w:tcBorders>
+              <w:top w:val="nil"/>
+              <w:left w:val="nil"/>
+              <w:bottom w:val="single" w:sz="4" w:space="0" w:color="auto"/>
+              <w:right w:val="single" w:sz="4" w:space="0" w:color="auto"/>
+            </w:tcBorders>
+            <w:shd w:val="clear" w:color="auto" w:fill="auto"/>
+            <w:noWrap/>
+            <w:vAlign w:val="center"/>
+            <w:hideMark/>
+          </w:tcPr>
+          <w:p>
+            <w:pPr>
+              <w:widowControl/>
+              <w:jc w:val="center"/>
+              <w:rPr>
+                <w:rFonts w:ascii="等线" w:eastAsia="等线" w:hAnsi="等线" w:cs="宋体"/>
+                <w:color w:val="FF0000"/>
+                <w:kern w:val="0"/>
+                <w:sz w:val="22"/>
+              </w:rPr>
+            </w:pPr>
+            <w:r>
+              <w:rPr>
+                <w:rFonts w:ascii="等线" w:eastAsia="等线" w:hAnsi="等线" w:cs="宋体" w:hint="eastAsia"/>
+                <w:color w:val="FF0000"/>
+                <w:kern w:val="0"/>
+                <w:sz w:val="22"/>
+              </w:rPr>
+              <w:t>15</w:t>
+            </w:r>
+          </w:p>
+        </w:tc>
+        <w:tc>
+          <w:tcPr>
+            <w:tcW w:w="1080" w:type="dxa"/>
+            <w:tcBorders>
+              <w:top w:val="nil"/>
+              <w:left w:val="nil"/>
+              <w:bottom w:val="single" w:sz="4" w:space="0" w:color="auto"/>
+              <w:right w:val="single" w:sz="4" w:space="0" w:color="auto"/>
+            </w:tcBorders>
+            <w:shd w:val="clear" w:color="auto" w:fill="auto"/>
+            <w:noWrap/>
+            <w:vAlign w:val="center"/>
+            <w:hideMark/>
+          </w:tcPr>
+          <w:p>
+            <w:pPr>
+              <w:widowControl/>
+              <w:jc w:val="center"/>
+              <w:rPr>
+                <w:rFonts w:ascii="等线" w:eastAsia="等线" w:hAnsi="等线" w:cs="宋体"/>
+                <w:color w:val="FF0000"/>
+                <w:kern w:val="0"/>
+                <w:sz w:val="22"/>
+              </w:rPr>
+            </w:pPr>
+            <w:r>
+              <w:rPr>
+                <w:rFonts w:ascii="等线" w:eastAsia="等线" w:hAnsi="等线" w:cs="宋体" w:hint="eastAsia"/>
+                <w:color w:val="FF0000"/>
+                <w:kern w:val="0"/>
+                <w:sz w:val="22"/>
+              </w:rPr>
+              <w:t>30</w:t>
+            </w:r>
+          </w:p>
+        </w:tc>
+        <w:tc>
+          <w:tcPr>
+            <w:tcW w:w="1080" w:type="dxa"/>
+            <w:tcBorders>
+              <w:top w:val="nil"/>
+              <w:left w:val="nil"/>
+              <w:bottom w:val="single" w:sz="4" w:space="0" w:color="auto"/>
+              <w:right w:val="single" w:sz="4" w:space="0" w:color="auto"/>
+            </w:tcBorders>
+            <w:shd w:val="clear" w:color="auto" w:fill="auto"/>
+            <w:noWrap/>
+            <w:vAlign w:val="center"/>
+            <w:hideMark/>
+          </w:tcPr>
+          <w:p>
+            <w:pPr>
+              <w:widowControl/>
+              <w:jc w:val="center"/>
+              <w:rPr>
+                <w:rFonts w:ascii="等线" w:eastAsia="等线" w:hAnsi="等线" w:cs="宋体"/>
+                <w:color w:val="FF0000"/>
+                <w:kern w:val="0"/>
+                <w:sz w:val="22"/>
+              </w:rPr>
+            </w:pPr>
+            <w:r>
+              <w:rPr>
+                <w:rFonts w:ascii="等线" w:eastAsia="等线" w:hAnsi="等线" w:cs="宋体" w:hint="eastAsia"/>
+                <w:color w:val="FF0000"/>
+                <w:kern w:val="0"/>
+                <w:sz w:val="22"/>
+              </w:rPr>
+              <w:t>50</w:t>
+            </w:r>
+          </w:p>
+        </w:tc>
+      </w:tr>
+    </w:tbl>
+    <w:p>
+      <w:pPr>
+        <w:ind w:left="840"/>
+        <w:rPr>
+          <w:color w:val="FF0000"/>
+        </w:rPr>
+      </w:pPr>
+    </w:p>
+    <w:p>
+      <w:pPr>
+        <w:pStyle w:val="ae"/>
+        <w:numPr>
+          <w:ilvl w:val="0"/>
+          <w:numId w:val="17"/>
+        </w:numPr>
+        <w:ind w:firstLineChars="0"/>
+        <w:rPr>
+          <w:color w:val="FF0000"/>
+        </w:rPr>
+      </w:pPr>
+      <w:r>
+        <w:rPr>
+          <w:rFonts w:hint="eastAsia"/>
+          <w:color w:val="FF0000"/>
+        </w:rPr>
+        <w:t>火烧赤壁</w:t>
+      </w:r>
+    </w:p>
+    <w:p>
+      <w:pPr>
+        <w:pStyle w:val="ae"/>
+        <w:numPr>
+          <w:ilvl w:val="1"/>
+          <w:numId w:val="17"/>
+        </w:numPr>
+        <w:ind w:firstLineChars="0"/>
+        <w:rPr>
+          <w:color w:val="FF0000"/>
+        </w:rPr>
+      </w:pPr>
+      <w:r>
+        <w:rPr>
+          <w:rFonts w:ascii="微软雅黑" w:eastAsia="微软雅黑" w:hAnsi="微软雅黑" w:hint="eastAsia"/>
+          <w:color w:val="FF0000"/>
+        </w:rPr>
+        <w:t>初始阶段需要玩家从4个角落选择两艘船进行点燃</w:t>
+      </w:r>
+      <w:r>
+        <w:rPr>
+          <w:rFonts w:ascii="微软雅黑" w:eastAsia="微软雅黑" w:hAnsi="微软雅黑" w:hint="eastAsia"/>
+          <w:color w:val="FF0000"/>
+        </w:rPr>
+        <w:t>，被点燃的船不会</w:t>
+      </w:r>
+      <w:r>
+        <w:rPr>
+          <w:rFonts w:ascii="微软雅黑" w:eastAsia="微软雅黑" w:hAnsi="微软雅黑" w:hint="eastAsia"/>
+          <w:color w:val="FF0000"/>
+        </w:rPr>
+        <w:t>在</w:t>
+      </w:r>
+      <w:r>
+        <w:rPr>
+          <w:rFonts w:ascii="微软雅黑" w:eastAsia="微软雅黑" w:hAnsi="微软雅黑" w:hint="eastAsia"/>
+          <w:color w:val="FF0000"/>
+        </w:rPr>
+        <w:t>进行转动</w:t>
+      </w:r>
+    </w:p>
+    <w:p>
+      <w:pPr>
+        <w:pStyle w:val="ae"/>
+        <w:numPr>
+          <w:ilvl w:val="1"/>
+          <w:numId w:val="17"/>
+        </w:numPr>
+        <w:ind w:firstLineChars="0"/>
+        <w:rPr>
+          <w:rFonts w:ascii="微软雅黑" w:eastAsia="微软雅黑" w:hAnsi="微软雅黑"/>
+          <w:color w:val="FF0000"/>
+        </w:rPr>
+      </w:pPr>
+      <w:r>
+        <w:rPr>
+          <w:rFonts w:ascii="微软雅黑" w:eastAsia="微软雅黑" w:hAnsi="微软雅黑" w:hint="eastAsia"/>
+          <w:color w:val="FF0000"/>
+        </w:rPr>
+        <w:t>每次转动，必有船元素</w:t>
+      </w:r>
+      <w:r>
+        <w:rPr>
+          <w:rFonts w:ascii="微软雅黑" w:eastAsia="微软雅黑" w:hAnsi="微软雅黑" w:hint="eastAsia"/>
+          <w:color w:val="FF0000"/>
+        </w:rPr>
+        <w:t>；</w:t>
+      </w:r>
+      <w:r>
+        <w:rPr>
+          <w:rFonts w:ascii="微软雅黑" w:eastAsia="微软雅黑" w:hAnsi="微软雅黑" w:hint="eastAsia"/>
+          <w:color w:val="FF0000"/>
+        </w:rPr>
+        <w:t>当</w:t>
+      </w:r>
+      <w:r>
+        <w:rPr>
+          <w:rFonts w:ascii="微软雅黑" w:eastAsia="微软雅黑" w:hAnsi="微软雅黑" w:hint="eastAsia"/>
+          <w:color w:val="FF0000"/>
+        </w:rPr>
+        <w:t>燃烧船的上下左右位置，有未燃烧</w:t>
+      </w:r>
+      <w:r>
+        <w:rPr>
+          <w:rFonts w:ascii="微软雅黑" w:eastAsia="微软雅黑" w:hAnsi="微软雅黑" w:hint="eastAsia"/>
+          <w:color w:val="FF0000"/>
+        </w:rPr>
+        <w:t>的船，则会</w:t>
+      </w:r>
+      <w:r>
+        <w:rPr>
+          <w:rFonts w:ascii="微软雅黑" w:eastAsia="微软雅黑" w:hAnsi="微软雅黑" w:hint="eastAsia"/>
+          <w:color w:val="FF0000"/>
+        </w:rPr>
+        <w:t>燃烧，</w:t>
+      </w:r>
+      <w:r>
+        <w:rPr>
+          <w:rFonts w:ascii="微软雅黑" w:eastAsia="微软雅黑" w:hAnsi="微软雅黑" w:hint="eastAsia"/>
+          <w:color w:val="FF0000"/>
+        </w:rPr>
+        <w:t>新</w:t>
+      </w:r>
+      <w:r>
+        <w:rPr>
+          <w:rFonts w:ascii="微软雅黑" w:eastAsia="微软雅黑" w:hAnsi="微软雅黑" w:hint="eastAsia"/>
+          <w:color w:val="FF0000"/>
+        </w:rPr>
+        <w:t>燃烧</w:t>
+      </w:r>
+      <w:r>
+        <w:rPr>
+          <w:rFonts w:ascii="微软雅黑" w:eastAsia="微软雅黑" w:hAnsi="微软雅黑" w:hint="eastAsia"/>
+          <w:color w:val="FF0000"/>
+        </w:rPr>
+        <w:t>的船也会进行</w:t>
+      </w:r>
+      <w:r>
+        <w:rPr>
+          <w:rFonts w:ascii="微软雅黑" w:eastAsia="微软雅黑" w:hAnsi="微软雅黑" w:hint="eastAsia"/>
+          <w:color w:val="FF0000"/>
+        </w:rPr>
+        <w:t>燃烧</w:t>
+      </w:r>
+      <w:r>
+        <w:rPr>
+          <w:rFonts w:ascii="微软雅黑" w:eastAsia="微软雅黑" w:hAnsi="微软雅黑" w:hint="eastAsia"/>
+          <w:color w:val="FF0000"/>
+        </w:rPr>
+        <w:t>其他船</w:t>
+      </w:r>
+    </w:p>
+    <w:p>
+      <w:pPr>
+        <w:pStyle w:val="ae"/>
+        <w:numPr>
+          <w:ilvl w:val="1"/>
+          <w:numId w:val="17"/>
+        </w:numPr>
+        <w:ind w:firstLineChars="0"/>
+        <w:rPr>
+          <w:rFonts w:ascii="微软雅黑" w:eastAsia="微软雅黑" w:hAnsi="微软雅黑"/>
+          <w:color w:val="FF0000"/>
+        </w:rPr>
+      </w:pPr>
+      <w:r>
+        <w:rPr>
+          <w:rFonts w:ascii="微软雅黑" w:eastAsia="微软雅黑" w:hAnsi="微软雅黑" w:hint="eastAsia"/>
+          <w:color w:val="FF0000"/>
+        </w:rPr>
+        <w:t>放一张图</w:t>
+      </w:r>
+    </w:p>
+    <w:p>
+      <w:pPr>
+        <w:pStyle w:val="ae"/>
+        <w:numPr>
+          <w:ilvl w:val="0"/>
+          <w:numId w:val="17"/>
+        </w:numPr>
+        <w:ind w:firstLineChars="0"/>
+        <w:rPr>
+          <w:color w:val="FF0000"/>
+        </w:rPr>
+      </w:pPr>
+      <w:r>
+        <w:rPr>
+          <w:rFonts w:hint="eastAsia"/>
+          <w:color w:val="FF0000"/>
+        </w:rPr>
+        <w:t>草船借箭</w:t>
+      </w:r>
+    </w:p>
+    <w:p>
+      <w:pPr>
+        <w:pStyle w:val="ae"/>
+        <w:numPr>
+          <w:ilvl w:val="1"/>
+          <w:numId w:val="17"/>
+        </w:numPr>
+        <w:ind w:firstLineChars="0"/>
+        <w:rPr>
+          <w:color w:val="FF0000"/>
+        </w:rPr>
+      </w:pPr>
+      <w:r>
+        <w:rPr>
+          <w:rFonts w:hint="eastAsia"/>
+          <w:color w:val="FF0000"/>
+        </w:rPr>
+        <w:t>出现草船元素，</w:t>
+      </w:r>
+      <w:r>
+        <w:rPr>
+          <w:rFonts w:hint="eastAsia"/>
+          <w:color w:val="FF0000"/>
+        </w:rPr>
+        <w:t>则离诸葛亮最近的一类箭元素会</w:t>
+      </w:r>
+      <w:r>
+        <w:rPr>
+          <w:rFonts w:hint="eastAsia"/>
+          <w:color w:val="FF0000"/>
+        </w:rPr>
+        <w:t>向草船</w:t>
+      </w:r>
+      <w:r>
+        <w:rPr>
+          <w:rFonts w:hint="eastAsia"/>
+          <w:color w:val="FF0000"/>
+        </w:rPr>
+        <w:t>发射。</w:t>
+      </w:r>
+    </w:p>
+    <w:p>
+      <w:pPr>
+        <w:pStyle w:val="ae"/>
+        <w:numPr>
+          <w:ilvl w:val="1"/>
+          <w:numId w:val="17"/>
+        </w:numPr>
+        <w:ind w:firstLineChars="0"/>
+        <w:rPr>
+          <w:color w:val="FF0000"/>
+        </w:rPr>
+      </w:pPr>
+      <w:r>
+        <w:rPr>
+          <w:rFonts w:hint="eastAsia"/>
+          <w:color w:val="FF0000"/>
+        </w:rPr>
+        <w:t>当箭元素数量过多时，诸葛亮会打道回府。</w:t>
+      </w:r>
+    </w:p>
+    <w:p>
+      <w:pPr>
+        <w:pStyle w:val="ae"/>
+        <w:numPr>
+          <w:ilvl w:val="1"/>
+          <w:numId w:val="17"/>
+        </w:numPr>
+        <w:ind w:firstLineChars="0"/>
+        <w:rPr>
+          <w:color w:val="FF0000"/>
+        </w:rPr>
+      </w:pPr>
+      <w:r>
+        <w:rPr>
+          <w:rFonts w:hint="eastAsia"/>
+          <w:color w:val="FF0000"/>
+        </w:rPr>
+        <w:t>放一张图</w:t>
+      </w:r>
+    </w:p>
+    <w:p>
+      <w:pPr>
+        <w:pStyle w:val="2"/>
+        <w:rPr>
+          <w:rFonts w:ascii="微软雅黑" w:eastAsia="微软雅黑" w:hAnsi="微软雅黑"/>
+        </w:rPr>
+      </w:pPr>
+      <w:r>
+        <w:rPr>
+          <w:rFonts w:ascii="微软雅黑" w:eastAsia="微软雅黑" w:hAnsi="微软雅黑"/>
+        </w:rPr>
+        <w:t>3</w:t>
+      </w:r>
+      <w:r>
+        <w:rPr>
           <w:rFonts w:ascii="微软雅黑" w:eastAsia="微软雅黑" w:hAnsi="微软雅黑" w:hint="eastAsia"/>
         </w:rPr>
         <w:t>.</w:t>
       </w:r>
       <w:r>
         <w:rPr>
-          <w:rFonts w:ascii="微软雅黑" w:eastAsia="微软雅黑" w:hAnsi="微软雅黑"/>
-        </w:rPr>
-        <w:t>3</w:t>
+          <w:rFonts w:ascii="微软雅黑" w:eastAsia="微软雅黑" w:hAnsi="微软雅黑" w:hint="eastAsia"/>
+        </w:rPr>
+        <w:t>4</w:t>
       </w:r>
       <w:r>
         <w:rPr>
@@ -3472,12 +5642,20 @@
         </w:rPr>
         <w:t>31~50倍：</w:t>
       </w:r>
+      <w:r>
+        <w:rPr>
+          <w:rFonts w:ascii="微软雅黑" w:eastAsia="微软雅黑" w:hAnsi="微软雅黑" w:hint="eastAsia"/>
+        </w:rPr>
+        <w:t>料事如神</w:t>
+      </w:r>
+      <w:bookmarkStart w:id="0" w:name="_GoBack"/>
+      <w:bookmarkEnd w:id="0"/>
     </w:p>
     <w:p>
       <w:pPr>
         <w:pStyle w:val="ae"/>
         <w:numPr>
-          <w:ilvl w:val="2"/>
+          <w:ilvl w:val="1"/>
           <w:numId w:val="4"/>
         </w:numPr>
         <w:ind w:firstLineChars="0"/>
@@ -3489,32 +5667,7 @@
         <w:rPr>
           <w:rFonts w:ascii="微软雅黑" w:eastAsia="微软雅黑" w:hAnsi="微软雅黑" w:hint="eastAsia"/>
         </w:rPr>
-        <w:t>料事如神</w:t>
-      </w:r>
-    </w:p>
-    <w:p>
-      <w:pPr>
-        <w:pStyle w:val="ae"/>
-        <w:numPr>
-          <w:ilvl w:val="2"/>
-          <w:numId w:val="4"/>
-        </w:numPr>
-        <w:ind w:firstLineChars="0"/>
-        <w:rPr>
-          <w:rFonts w:ascii="微软雅黑" w:eastAsia="微软雅黑" w:hAnsi="微软雅黑"/>
-        </w:rPr>
-      </w:pPr>
-      <w:r>
-        <w:rPr>
-          <w:rFonts w:ascii="微软雅黑" w:eastAsia="微软雅黑" w:hAnsi="微软雅黑" w:hint="eastAsia"/>
-        </w:rPr>
-        <w:t>火烧赤壁</w:t>
-      </w:r>
-      <w:r>
-        <w:rPr>
-          <w:rFonts w:ascii="微软雅黑" w:eastAsia="微软雅黑" w:hAnsi="微软雅黑" w:hint="eastAsia"/>
-        </w:rPr>
-        <w:t>：</w:t>
+        <w:t>51~100+倍：</w:t>
       </w:r>
       <w:r>
         <w:rPr>
@@ -3522,173 +5675,7 @@
           <w:color w:val="333333"/>
           <w:shd w:val="clear" w:color="auto" w:fill="FFFFFF"/>
         </w:rPr>
-        <w:t>巧用天时</w:t>
-      </w:r>
-    </w:p>
-    <w:p>
-      <w:pPr>
-        <w:pStyle w:val="ae"/>
-        <w:numPr>
-          <w:ilvl w:val="2"/>
-          <w:numId w:val="4"/>
-        </w:numPr>
-        <w:ind w:firstLineChars="0"/>
-        <w:rPr>
-          <w:rFonts w:ascii="微软雅黑" w:eastAsia="微软雅黑" w:hAnsi="微软雅黑"/>
-        </w:rPr>
-      </w:pPr>
-      <w:r>
-        <w:rPr>
-          <w:rFonts w:ascii="微软雅黑" w:eastAsia="微软雅黑" w:hAnsi="微软雅黑" w:hint="eastAsia"/>
-        </w:rPr>
-        <w:t>草船借箭</w:t>
-      </w:r>
-      <w:r>
-        <w:rPr>
-          <w:rFonts w:ascii="微软雅黑" w:eastAsia="微软雅黑" w:hAnsi="微软雅黑" w:hint="eastAsia"/>
-        </w:rPr>
-        <w:t>：</w:t>
-      </w:r>
-      <w:r>
-        <w:rPr>
-          <w:rFonts w:ascii="微软雅黑" w:eastAsia="微软雅黑" w:hAnsi="微软雅黑" w:hint="eastAsia"/>
-        </w:rPr>
-        <w:t>有借无还</w:t>
-      </w:r>
-    </w:p>
-    <w:p>
-      <w:pPr>
-        <w:pStyle w:val="ae"/>
-        <w:numPr>
-          <w:ilvl w:val="1"/>
-          <w:numId w:val="4"/>
-        </w:numPr>
-        <w:ind w:firstLineChars="0"/>
-        <w:rPr>
-          <w:rFonts w:ascii="微软雅黑" w:eastAsia="微软雅黑" w:hAnsi="微软雅黑"/>
-        </w:rPr>
-      </w:pPr>
-      <w:r>
-        <w:rPr>
-          <w:rFonts w:ascii="微软雅黑" w:eastAsia="微软雅黑" w:hAnsi="微软雅黑" w:hint="eastAsia"/>
-        </w:rPr>
-        <w:t>51~100+倍：</w:t>
-      </w:r>
-    </w:p>
-    <w:p>
-      <w:pPr>
-        <w:pStyle w:val="ae"/>
-        <w:numPr>
-          <w:ilvl w:val="2"/>
-          <w:numId w:val="4"/>
-        </w:numPr>
-        <w:ind w:firstLineChars="0"/>
-        <w:rPr>
-          <w:rFonts w:ascii="微软雅黑" w:eastAsia="微软雅黑" w:hAnsi="微软雅黑"/>
-        </w:rPr>
-      </w:pPr>
-      <w:r>
-        <w:rPr>
-          <w:rFonts w:ascii="微软雅黑" w:eastAsia="微软雅黑" w:hAnsi="微软雅黑" w:hint="eastAsia"/>
-          <w:color w:val="333333"/>
-          <w:shd w:val="clear" w:color="auto" w:fill="FFFFFF"/>
-        </w:rPr>
         <w:t>神机妙算</w:t>
-      </w:r>
-    </w:p>
-    <w:p>
-      <w:pPr>
-        <w:pStyle w:val="ae"/>
-        <w:numPr>
-          <w:ilvl w:val="2"/>
-          <w:numId w:val="4"/>
-        </w:numPr>
-        <w:ind w:firstLineChars="0"/>
-        <w:rPr>
-          <w:rFonts w:ascii="微软雅黑" w:eastAsia="微软雅黑" w:hAnsi="微软雅黑"/>
-        </w:rPr>
-      </w:pPr>
-      <w:r>
-        <w:rPr>
-          <w:rFonts w:ascii="微软雅黑" w:eastAsia="微软雅黑" w:hAnsi="微软雅黑" w:hint="eastAsia"/>
-        </w:rPr>
-        <w:t>火烧赤壁：</w:t>
-      </w:r>
-      <w:r>
-        <w:rPr>
-          <w:rFonts w:ascii="微软雅黑" w:eastAsia="微软雅黑" w:hAnsi="微软雅黑" w:hint="eastAsia"/>
-        </w:rPr>
-        <w:t>运筹帷幄</w:t>
-      </w:r>
-    </w:p>
-    <w:p>
-      <w:pPr>
-        <w:pStyle w:val="ae"/>
-        <w:numPr>
-          <w:ilvl w:val="2"/>
-          <w:numId w:val="4"/>
-        </w:numPr>
-        <w:ind w:firstLineChars="0"/>
-        <w:rPr>
-          <w:rFonts w:ascii="微软雅黑" w:eastAsia="微软雅黑" w:hAnsi="微软雅黑"/>
-        </w:rPr>
-      </w:pPr>
-      <w:r>
-        <w:rPr>
-          <w:rFonts w:ascii="微软雅黑" w:eastAsia="微软雅黑" w:hAnsi="微软雅黑" w:hint="eastAsia"/>
-        </w:rPr>
-        <w:lastRenderedPageBreak/>
-        <w:t>草船借箭：满载而归</w:t>
-      </w:r>
-    </w:p>
-    <w:p>
-      <w:pPr>
-        <w:pStyle w:val="ae"/>
-        <w:numPr>
-          <w:ilvl w:val="1"/>
-          <w:numId w:val="4"/>
-        </w:numPr>
-        <w:ind w:firstLineChars="0"/>
-        <w:rPr>
-          <w:rFonts w:ascii="微软雅黑" w:eastAsia="微软雅黑" w:hAnsi="微软雅黑"/>
-        </w:rPr>
-      </w:pPr>
-      <w:r>
-        <w:rPr>
-          <w:rFonts w:ascii="微软雅黑" w:eastAsia="微软雅黑" w:hAnsi="微软雅黑" w:hint="eastAsia"/>
-        </w:rPr>
-        <w:t>火烧赤壁的结算界面体现出赤壁之战的</w:t>
-      </w:r>
-      <w:r>
-        <w:rPr>
-          <w:rFonts w:ascii="微软雅黑" w:eastAsia="微软雅黑" w:hAnsi="微软雅黑" w:hint="eastAsia"/>
-        </w:rPr>
-        <w:t>胜利</w:t>
-      </w:r>
-      <w:r>
-        <w:rPr>
-          <w:rFonts w:ascii="微软雅黑" w:eastAsia="微软雅黑" w:hAnsi="微软雅黑" w:hint="eastAsia"/>
-        </w:rPr>
-        <w:t>感</w:t>
-      </w:r>
-    </w:p>
-    <w:p>
-      <w:pPr>
-        <w:pStyle w:val="ae"/>
-        <w:numPr>
-          <w:ilvl w:val="1"/>
-          <w:numId w:val="4"/>
-        </w:numPr>
-        <w:ind w:firstLineChars="0"/>
-        <w:rPr>
-          <w:rFonts w:ascii="微软雅黑" w:eastAsia="微软雅黑" w:hAnsi="微软雅黑"/>
-        </w:rPr>
-      </w:pPr>
-      <w:r>
-        <w:rPr>
-          <w:rFonts w:ascii="微软雅黑" w:eastAsia="微软雅黑" w:hAnsi="微软雅黑" w:hint="eastAsia"/>
-        </w:rPr>
-        <w:t>草船借箭的结算界面体现出满载而归的收获感</w:t>
       </w:r>
     </w:p>
     <w:p>
@@ -5322,6 +7309,7 @@
                 <w:kern w:val="0"/>
                 <w:sz w:val="22"/>
               </w:rPr>
+              <w:lastRenderedPageBreak/>
               <w:t>特殊</w:t>
             </w:r>
             <w:r>
@@ -5804,6 +7792,14 @@
                 <w:sz w:val="22"/>
               </w:rPr>
               <w:t>3</w:t>
+            </w:r>
+            <w:r>
+              <w:rPr>
+                <w:rFonts w:ascii="等线" w:eastAsia="等线" w:hAnsi="等线" w:cs="宋体" w:hint="eastAsia"/>
+                <w:kern w:val="0"/>
+                <w:sz w:val="22"/>
+              </w:rPr>
+              <w:t>0</w:t>
             </w:r>
           </w:p>
         </w:tc>
@@ -6771,7 +8767,6 @@
         <w:rPr>
           <w:rFonts w:ascii="微软雅黑" w:eastAsia="微软雅黑" w:hAnsi="微软雅黑" w:hint="eastAsia"/>
         </w:rPr>
-        <w:lastRenderedPageBreak/>
         <w:t>火烧赤壁，增加燃烧的火特效</w:t>
       </w:r>
     </w:p>
@@ -7010,6 +9005,7 @@
         <w:rPr>
           <w:rFonts w:ascii="微软雅黑" w:eastAsia="微软雅黑" w:hAnsi="微软雅黑" w:hint="eastAsia"/>
         </w:rPr>
+        <w:lastRenderedPageBreak/>
         <w:t>从左侧往右侧飘白色大雾，然后大雾慢慢消失，方便替换界面</w:t>
       </w:r>
     </w:p>
@@ -7151,7 +9147,7 @@
 </file>
 
 <file path=word/endnotes.xml><?xml version="1.0" encoding="utf-8"?>
-<w:endnotes xmlns:wpc="http://schemas.microsoft.com/office/word/2010/wordprocessingCanvas" xmlns:cx="http://schemas.microsoft.com/office/drawing/2014/chartex" xmlns:cx1="http://schemas.microsoft.com/office/drawing/2015/9/8/chartex" xmlns:mc="http://schemas.openxmlformats.org/markup-compatibility/2006" xmlns:o="urn:schemas-microsoft-com:office:office" xmlns:r="http://schemas.openxmlformats.org/officeDocument/2006/relationships" xmlns:m="http://schemas.openxmlformats.org/officeDocument/2006/math" xmlns:v="urn:schemas-microsoft-com:vml" xmlns:wp14="http://schemas.microsoft.com/office/word/2010/wordprocessingDrawing" xmlns:wp="http://schemas.openxmlformats.org/drawingml/2006/wordprocessingDrawing" xmlns:w10="urn:schemas-microsoft-com:office:word" xmlns:w="http://schemas.openxmlformats.org/wordprocessingml/2006/main" xmlns:w14="http://schemas.microsoft.com/office/word/2010/wordml" xmlns:w15="http://schemas.microsoft.com/office/word/2012/wordml" xmlns:w16se="http://schemas.microsoft.com/office/word/2015/wordml/symex" xmlns:wpg="http://schemas.microsoft.com/office/word/2010/wordprocessingGroup" xmlns:wpi="http://schemas.microsoft.com/office/word/2010/wordprocessingInk" xmlns:wne="http://schemas.microsoft.com/office/word/2006/wordml" xmlns:wps="http://schemas.microsoft.com/office/word/2010/wordprocessingShape" mc:Ignorable="w14 w15 w16se wp14">
+<w:endnotes xmlns:wpc="http://schemas.microsoft.com/office/word/2010/wordprocessingCanvas" xmlns:cx="http://schemas.microsoft.com/office/drawing/2014/chartex" xmlns:mc="http://schemas.openxmlformats.org/markup-compatibility/2006" xmlns:o="urn:schemas-microsoft-com:office:office" xmlns:r="http://schemas.openxmlformats.org/officeDocument/2006/relationships" xmlns:m="http://schemas.openxmlformats.org/officeDocument/2006/math" xmlns:v="urn:schemas-microsoft-com:vml" xmlns:wp14="http://schemas.microsoft.com/office/word/2010/wordprocessingDrawing" xmlns:wp="http://schemas.openxmlformats.org/drawingml/2006/wordprocessingDrawing" xmlns:w10="urn:schemas-microsoft-com:office:word" xmlns:w="http://schemas.openxmlformats.org/wordprocessingml/2006/main" xmlns:w14="http://schemas.microsoft.com/office/word/2010/wordml" xmlns:w15="http://schemas.microsoft.com/office/word/2012/wordml" xmlns:w16se="http://schemas.microsoft.com/office/word/2015/wordml/symex" xmlns:wpg="http://schemas.microsoft.com/office/word/2010/wordprocessingGroup" xmlns:wpi="http://schemas.microsoft.com/office/word/2010/wordprocessingInk" xmlns:wne="http://schemas.microsoft.com/office/word/2006/wordml" xmlns:wps="http://schemas.microsoft.com/office/word/2010/wordprocessingShape" mc:Ignorable="w14 w15 w16se wp14">
   <w:endnote w:type="separator" w:id="-1">
     <w:p>
       <w:r>
@@ -7170,7 +9166,7 @@
 </file>
 
 <file path=word/footer1.xml><?xml version="1.0" encoding="utf-8"?>
-<w:ftr xmlns:wpc="http://schemas.microsoft.com/office/word/2010/wordprocessingCanvas" xmlns:cx="http://schemas.microsoft.com/office/drawing/2014/chartex" xmlns:cx1="http://schemas.microsoft.com/office/drawing/2015/9/8/chartex" xmlns:mc="http://schemas.openxmlformats.org/markup-compatibility/2006" xmlns:o="urn:schemas-microsoft-com:office:office" xmlns:r="http://schemas.openxmlformats.org/officeDocument/2006/relationships" xmlns:m="http://schemas.openxmlformats.org/officeDocument/2006/math" xmlns:v="urn:schemas-microsoft-com:vml" xmlns:wp14="http://schemas.microsoft.com/office/word/2010/wordprocessingDrawing" xmlns:wp="http://schemas.openxmlformats.org/drawingml/2006/wordprocessingDrawing" xmlns:w10="urn:schemas-microsoft-com:office:word" xmlns:w="http://schemas.openxmlformats.org/wordprocessingml/2006/main" xmlns:w14="http://schemas.microsoft.com/office/word/2010/wordml" xmlns:w15="http://schemas.microsoft.com/office/word/2012/wordml" xmlns:w16se="http://schemas.microsoft.com/office/word/2015/wordml/symex" xmlns:wpg="http://schemas.microsoft.com/office/word/2010/wordprocessingGroup" xmlns:wpi="http://schemas.microsoft.com/office/word/2010/wordprocessingInk" xmlns:wne="http://schemas.microsoft.com/office/word/2006/wordml" xmlns:wps="http://schemas.microsoft.com/office/word/2010/wordprocessingShape" mc:Ignorable="w14 w15 w16se wp14">
+<w:ftr xmlns:wpc="http://schemas.microsoft.com/office/word/2010/wordprocessingCanvas" xmlns:cx="http://schemas.microsoft.com/office/drawing/2014/chartex" xmlns:mc="http://schemas.openxmlformats.org/markup-compatibility/2006" xmlns:o="urn:schemas-microsoft-com:office:office" xmlns:r="http://schemas.openxmlformats.org/officeDocument/2006/relationships" xmlns:m="http://schemas.openxmlformats.org/officeDocument/2006/math" xmlns:v="urn:schemas-microsoft-com:vml" xmlns:wp14="http://schemas.microsoft.com/office/word/2010/wordprocessingDrawing" xmlns:wp="http://schemas.openxmlformats.org/drawingml/2006/wordprocessingDrawing" xmlns:w10="urn:schemas-microsoft-com:office:word" xmlns:w="http://schemas.openxmlformats.org/wordprocessingml/2006/main" xmlns:w14="http://schemas.microsoft.com/office/word/2010/wordml" xmlns:w15="http://schemas.microsoft.com/office/word/2012/wordml" xmlns:w16se="http://schemas.microsoft.com/office/word/2015/wordml/symex" xmlns:wpg="http://schemas.microsoft.com/office/word/2010/wordprocessingGroup" xmlns:wpi="http://schemas.microsoft.com/office/word/2010/wordprocessingInk" xmlns:wne="http://schemas.microsoft.com/office/word/2006/wordml" xmlns:wps="http://schemas.microsoft.com/office/word/2010/wordprocessingShape" mc:Ignorable="w14 w15 w16se wp14">
   <w:p>
     <w:pPr>
       <w:pStyle w:val="a9"/>
@@ -7182,7 +9178,7 @@
 </file>
 
 <file path=word/footnotes.xml><?xml version="1.0" encoding="utf-8"?>
-<w:footnotes xmlns:wpc="http://schemas.microsoft.com/office/word/2010/wordprocessingCanvas" xmlns:cx="http://schemas.microsoft.com/office/drawing/2014/chartex" xmlns:cx1="http://schemas.microsoft.com/office/drawing/2015/9/8/chartex" xmlns:mc="http://schemas.openxmlformats.org/markup-compatibility/2006" xmlns:o="urn:schemas-microsoft-com:office:office" xmlns:r="http://schemas.openxmlformats.org/officeDocument/2006/relationships" xmlns:m="http://schemas.openxmlformats.org/officeDocument/2006/math" xmlns:v="urn:schemas-microsoft-com:vml" xmlns:wp14="http://schemas.microsoft.com/office/word/2010/wordprocessingDrawing" xmlns:wp="http://schemas.openxmlformats.org/drawingml/2006/wordprocessingDrawing" xmlns:w10="urn:schemas-microsoft-com:office:word" xmlns:w="http://schemas.openxmlformats.org/wordprocessingml/2006/main" xmlns:w14="http://schemas.microsoft.com/office/word/2010/wordml" xmlns:w15="http://schemas.microsoft.com/office/word/2012/wordml" xmlns:w16se="http://schemas.microsoft.com/office/word/2015/wordml/symex" xmlns:wpg="http://schemas.microsoft.com/office/word/2010/wordprocessingGroup" xmlns:wpi="http://schemas.microsoft.com/office/word/2010/wordprocessingInk" xmlns:wne="http://schemas.microsoft.com/office/word/2006/wordml" xmlns:wps="http://schemas.microsoft.com/office/word/2010/wordprocessingShape" mc:Ignorable="w14 w15 w16se wp14">
+<w:footnotes xmlns:wpc="http://schemas.microsoft.com/office/word/2010/wordprocessingCanvas" xmlns:cx="http://schemas.microsoft.com/office/drawing/2014/chartex" xmlns:mc="http://schemas.openxmlformats.org/markup-compatibility/2006" xmlns:o="urn:schemas-microsoft-com:office:office" xmlns:r="http://schemas.openxmlformats.org/officeDocument/2006/relationships" xmlns:m="http://schemas.openxmlformats.org/officeDocument/2006/math" xmlns:v="urn:schemas-microsoft-com:vml" xmlns:wp14="http://schemas.microsoft.com/office/word/2010/wordprocessingDrawing" xmlns:wp="http://schemas.openxmlformats.org/drawingml/2006/wordprocessingDrawing" xmlns:w10="urn:schemas-microsoft-com:office:word" xmlns:w="http://schemas.openxmlformats.org/wordprocessingml/2006/main" xmlns:w14="http://schemas.microsoft.com/office/word/2010/wordml" xmlns:w15="http://schemas.microsoft.com/office/word/2012/wordml" xmlns:w16se="http://schemas.microsoft.com/office/word/2015/wordml/symex" xmlns:wpg="http://schemas.microsoft.com/office/word/2010/wordprocessingGroup" xmlns:wpi="http://schemas.microsoft.com/office/word/2010/wordprocessingInk" xmlns:wne="http://schemas.microsoft.com/office/word/2006/wordml" xmlns:wps="http://schemas.microsoft.com/office/word/2010/wordprocessingShape" mc:Ignorable="w14 w15 w16se wp14">
   <w:footnote w:type="separator" w:id="-1">
     <w:p>
       <w:r>
@@ -7201,7 +9197,7 @@
 </file>
 
 <file path=word/header1.xml><?xml version="1.0" encoding="utf-8"?>
-<w:hdr xmlns:wpc="http://schemas.microsoft.com/office/word/2010/wordprocessingCanvas" xmlns:cx="http://schemas.microsoft.com/office/drawing/2014/chartex" xmlns:cx1="http://schemas.microsoft.com/office/drawing/2015/9/8/chartex" xmlns:mc="http://schemas.openxmlformats.org/markup-compatibility/2006" xmlns:o="urn:schemas-microsoft-com:office:office" xmlns:r="http://schemas.openxmlformats.org/officeDocument/2006/relationships" xmlns:m="http://schemas.openxmlformats.org/officeDocument/2006/math" xmlns:v="urn:schemas-microsoft-com:vml" xmlns:wp14="http://schemas.microsoft.com/office/word/2010/wordprocessingDrawing" xmlns:wp="http://schemas.openxmlformats.org/drawingml/2006/wordprocessingDrawing" xmlns:w10="urn:schemas-microsoft-com:office:word" xmlns:w="http://schemas.openxmlformats.org/wordprocessingml/2006/main" xmlns:w14="http://schemas.microsoft.com/office/word/2010/wordml" xmlns:w15="http://schemas.microsoft.com/office/word/2012/wordml" xmlns:w16se="http://schemas.microsoft.com/office/word/2015/wordml/symex" xmlns:wpg="http://schemas.microsoft.com/office/word/2010/wordprocessingGroup" xmlns:wpi="http://schemas.microsoft.com/office/word/2010/wordprocessingInk" xmlns:wne="http://schemas.microsoft.com/office/word/2006/wordml" xmlns:wps="http://schemas.microsoft.com/office/word/2010/wordprocessingShape" mc:Ignorable="w14 w15 w16se wp14">
+<w:hdr xmlns:wpc="http://schemas.microsoft.com/office/word/2010/wordprocessingCanvas" xmlns:cx="http://schemas.microsoft.com/office/drawing/2014/chartex" xmlns:mc="http://schemas.openxmlformats.org/markup-compatibility/2006" xmlns:o="urn:schemas-microsoft-com:office:office" xmlns:r="http://schemas.openxmlformats.org/officeDocument/2006/relationships" xmlns:m="http://schemas.openxmlformats.org/officeDocument/2006/math" xmlns:v="urn:schemas-microsoft-com:vml" xmlns:wp14="http://schemas.microsoft.com/office/word/2010/wordprocessingDrawing" xmlns:wp="http://schemas.openxmlformats.org/drawingml/2006/wordprocessingDrawing" xmlns:w10="urn:schemas-microsoft-com:office:word" xmlns:w="http://schemas.openxmlformats.org/wordprocessingml/2006/main" xmlns:w14="http://schemas.microsoft.com/office/word/2010/wordml" xmlns:w15="http://schemas.microsoft.com/office/word/2012/wordml" xmlns:w16se="http://schemas.microsoft.com/office/word/2015/wordml/symex" xmlns:wpg="http://schemas.microsoft.com/office/word/2010/wordprocessingGroup" xmlns:wpi="http://schemas.microsoft.com/office/word/2010/wordprocessingInk" xmlns:wne="http://schemas.microsoft.com/office/word/2006/wordml" xmlns:wps="http://schemas.microsoft.com/office/word/2010/wordprocessingShape" mc:Ignorable="w14 w15 w16se wp14">
   <w:p>
     <w:pPr>
       <w:pStyle w:val="ab"/>
@@ -7212,7 +9208,7 @@
 </file>
 
 <file path=word/numbering.xml><?xml version="1.0" encoding="utf-8"?>
-<w:numbering xmlns:wpc="http://schemas.microsoft.com/office/word/2010/wordprocessingCanvas" xmlns:cx="http://schemas.microsoft.com/office/drawing/2014/chartex" xmlns:cx1="http://schemas.microsoft.com/office/drawing/2015/9/8/chartex" xmlns:mc="http://schemas.openxmlformats.org/markup-compatibility/2006" xmlns:o="urn:schemas-microsoft-com:office:office" xmlns:r="http://schemas.openxmlformats.org/officeDocument/2006/relationships" xmlns:m="http://schemas.openxmlformats.org/officeDocument/2006/math" xmlns:v="urn:schemas-microsoft-com:vml" xmlns:wp14="http://schemas.microsoft.com/office/word/2010/wordprocessingDrawing" xmlns:wp="http://schemas.openxmlformats.org/drawingml/2006/wordprocessingDrawing" xmlns:w10="urn:schemas-microsoft-com:office:word" xmlns:w="http://schemas.openxmlformats.org/wordprocessingml/2006/main" xmlns:w14="http://schemas.microsoft.com/office/word/2010/wordml" xmlns:w15="http://schemas.microsoft.com/office/word/2012/wordml" xmlns:w16se="http://schemas.microsoft.com/office/word/2015/wordml/symex" xmlns:wpg="http://schemas.microsoft.com/office/word/2010/wordprocessingGroup" xmlns:wpi="http://schemas.microsoft.com/office/word/2010/wordprocessingInk" xmlns:wne="http://schemas.microsoft.com/office/word/2006/wordml" xmlns:wps="http://schemas.microsoft.com/office/word/2010/wordprocessingShape" mc:Ignorable="w14 w15 w16se wp14">
+<w:numbering xmlns:wpc="http://schemas.microsoft.com/office/word/2010/wordprocessingCanvas" xmlns:cx="http://schemas.microsoft.com/office/drawing/2014/chartex" xmlns:mc="http://schemas.openxmlformats.org/markup-compatibility/2006" xmlns:o="urn:schemas-microsoft-com:office:office" xmlns:r="http://schemas.openxmlformats.org/officeDocument/2006/relationships" xmlns:m="http://schemas.openxmlformats.org/officeDocument/2006/math" xmlns:v="urn:schemas-microsoft-com:vml" xmlns:wp14="http://schemas.microsoft.com/office/word/2010/wordprocessingDrawing" xmlns:wp="http://schemas.openxmlformats.org/drawingml/2006/wordprocessingDrawing" xmlns:w10="urn:schemas-microsoft-com:office:word" xmlns:w="http://schemas.openxmlformats.org/wordprocessingml/2006/main" xmlns:w14="http://schemas.microsoft.com/office/word/2010/wordml" xmlns:w15="http://schemas.microsoft.com/office/word/2012/wordml" xmlns:w16se="http://schemas.microsoft.com/office/word/2015/wordml/symex" xmlns:wpg="http://schemas.microsoft.com/office/word/2010/wordprocessingGroup" xmlns:wpi="http://schemas.microsoft.com/office/word/2010/wordprocessingInk" xmlns:wne="http://schemas.microsoft.com/office/word/2006/wordml" xmlns:wps="http://schemas.microsoft.com/office/word/2010/wordprocessingShape" mc:Ignorable="w14 w15 w16se wp14">
   <w:abstractNum w:abstractNumId="0" w15:restartNumberingAfterBreak="0">
     <w:nsid w:val="04AA1EF4"/>
     <w:multiLevelType w:val="hybridMultilevel"/>
@@ -8215,6 +10211,119 @@
     </w:lvl>
   </w:abstractNum>
   <w:abstractNum w:abstractNumId="9" w15:restartNumberingAfterBreak="0">
+    <w:nsid w:val="4F0F377A"/>
+    <w:multiLevelType w:val="hybridMultilevel"/>
+    <w:tmpl w:val="3B127AC6"/>
+    <w:lvl w:ilvl="0" w:tplc="04090003">
+      <w:start w:val="1"/>
+      <w:numFmt w:val="bullet"/>
+      <w:lvlText w:val=""/>
+      <w:lvlJc w:val="left"/>
+      <w:pPr>
+        <w:ind w:left="840" w:hanging="420"/>
+      </w:pPr>
+      <w:rPr>
+        <w:rFonts w:ascii="Wingdings" w:hAnsi="Wingdings" w:hint="default"/>
+      </w:rPr>
+    </w:lvl>
+    <w:lvl w:ilvl="1" w:tplc="04090005">
+      <w:start w:val="1"/>
+      <w:numFmt w:val="bullet"/>
+      <w:lvlText w:val=""/>
+      <w:lvlJc w:val="left"/>
+      <w:pPr>
+        <w:ind w:left="1260" w:hanging="420"/>
+      </w:pPr>
+      <w:rPr>
+        <w:rFonts w:ascii="Wingdings" w:hAnsi="Wingdings" w:hint="default"/>
+      </w:rPr>
+    </w:lvl>
+    <w:lvl w:ilvl="2" w:tplc="04090005">
+      <w:start w:val="1"/>
+      <w:numFmt w:val="bullet"/>
+      <w:lvlText w:val=""/>
+      <w:lvlJc w:val="left"/>
+      <w:pPr>
+        <w:ind w:left="1680" w:hanging="420"/>
+      </w:pPr>
+      <w:rPr>
+        <w:rFonts w:ascii="Wingdings" w:hAnsi="Wingdings" w:hint="default"/>
+      </w:rPr>
+    </w:lvl>
+    <w:lvl w:ilvl="3" w:tplc="04090001">
+      <w:start w:val="1"/>
+      <w:numFmt w:val="bullet"/>
+      <w:lvlText w:val=""/>
+      <w:lvlJc w:val="left"/>
+      <w:pPr>
+        <w:ind w:left="2100" w:hanging="420"/>
+      </w:pPr>
+      <w:rPr>
+        <w:rFonts w:ascii="Wingdings" w:hAnsi="Wingdings" w:hint="default"/>
+      </w:rPr>
+    </w:lvl>
+    <w:lvl w:ilvl="4" w:tplc="04090003" w:tentative="1">
+      <w:start w:val="1"/>
+      <w:numFmt w:val="bullet"/>
+      <w:lvlText w:val=""/>
+      <w:lvlJc w:val="left"/>
+      <w:pPr>
+        <w:ind w:left="2520" w:hanging="420"/>
+      </w:pPr>
+      <w:rPr>
+        <w:rFonts w:ascii="Wingdings" w:hAnsi="Wingdings" w:hint="default"/>
+      </w:rPr>
+    </w:lvl>
+    <w:lvl w:ilvl="5" w:tplc="04090005" w:tentative="1">
+      <w:start w:val="1"/>
+      <w:numFmt w:val="bullet"/>
+      <w:lvlText w:val=""/>
+      <w:lvlJc w:val="left"/>
+      <w:pPr>
+        <w:ind w:left="2940" w:hanging="420"/>
+      </w:pPr>
+      <w:rPr>
+        <w:rFonts w:ascii="Wingdings" w:hAnsi="Wingdings" w:hint="default"/>
+      </w:rPr>
+    </w:lvl>
+    <w:lvl w:ilvl="6" w:tplc="04090001" w:tentative="1">
+      <w:start w:val="1"/>
+      <w:numFmt w:val="bullet"/>
+      <w:lvlText w:val=""/>
+      <w:lvlJc w:val="left"/>
+      <w:pPr>
+        <w:ind w:left="3360" w:hanging="420"/>
+      </w:pPr>
+      <w:rPr>
+        <w:rFonts w:ascii="Wingdings" w:hAnsi="Wingdings" w:hint="default"/>
+      </w:rPr>
+    </w:lvl>
+    <w:lvl w:ilvl="7" w:tplc="04090003" w:tentative="1">
+      <w:start w:val="1"/>
+      <w:numFmt w:val="bullet"/>
+      <w:lvlText w:val=""/>
+      <w:lvlJc w:val="left"/>
+      <w:pPr>
+        <w:ind w:left="3780" w:hanging="420"/>
+      </w:pPr>
+      <w:rPr>
+        <w:rFonts w:ascii="Wingdings" w:hAnsi="Wingdings" w:hint="default"/>
+      </w:rPr>
+    </w:lvl>
+    <w:lvl w:ilvl="8" w:tplc="04090005" w:tentative="1">
+      <w:start w:val="1"/>
+      <w:numFmt w:val="bullet"/>
+      <w:lvlText w:val=""/>
+      <w:lvlJc w:val="left"/>
+      <w:pPr>
+        <w:ind w:left="4200" w:hanging="420"/>
+      </w:pPr>
+      <w:rPr>
+        <w:rFonts w:ascii="Wingdings" w:hAnsi="Wingdings" w:hint="default"/>
+      </w:rPr>
+    </w:lvl>
+  </w:abstractNum>
+  <w:abstractNum w:abstractNumId="10" w15:restartNumberingAfterBreak="0">
     <w:nsid w:val="521E1F16"/>
     <w:multiLevelType w:val="multilevel"/>
     <w:tmpl w:val="521E1F16"/>
@@ -8327,7 +10436,120 @@
       </w:rPr>
     </w:lvl>
   </w:abstractNum>
-  <w:abstractNum w:abstractNumId="10" w15:restartNumberingAfterBreak="0">
+  <w:abstractNum w:abstractNumId="11" w15:restartNumberingAfterBreak="0">
+    <w:nsid w:val="5DD90983"/>
+    <w:multiLevelType w:val="hybridMultilevel"/>
+    <w:tmpl w:val="0A3C2020"/>
+    <w:lvl w:ilvl="0" w:tplc="04090001">
+      <w:start w:val="1"/>
+      <w:numFmt w:val="bullet"/>
+      <w:lvlText w:val=""/>
+      <w:lvlJc w:val="left"/>
+      <w:pPr>
+        <w:ind w:left="840" w:hanging="420"/>
+      </w:pPr>
+      <w:rPr>
+        <w:rFonts w:ascii="Wingdings" w:hAnsi="Wingdings" w:hint="default"/>
+      </w:rPr>
+    </w:lvl>
+    <w:lvl w:ilvl="1" w:tplc="04090003" w:tentative="1">
+      <w:start w:val="1"/>
+      <w:numFmt w:val="bullet"/>
+      <w:lvlText w:val=""/>
+      <w:lvlJc w:val="left"/>
+      <w:pPr>
+        <w:ind w:left="1260" w:hanging="420"/>
+      </w:pPr>
+      <w:rPr>
+        <w:rFonts w:ascii="Wingdings" w:hAnsi="Wingdings" w:hint="default"/>
+      </w:rPr>
+    </w:lvl>
+    <w:lvl w:ilvl="2" w:tplc="04090005" w:tentative="1">
+      <w:start w:val="1"/>
+      <w:numFmt w:val="bullet"/>
+      <w:lvlText w:val=""/>
+      <w:lvlJc w:val="left"/>
+      <w:pPr>
+        <w:ind w:left="1680" w:hanging="420"/>
+      </w:pPr>
+      <w:rPr>
+        <w:rFonts w:ascii="Wingdings" w:hAnsi="Wingdings" w:hint="default"/>
+      </w:rPr>
+    </w:lvl>
+    <w:lvl w:ilvl="3" w:tplc="04090001" w:tentative="1">
+      <w:start w:val="1"/>
+      <w:numFmt w:val="bullet"/>
+      <w:lvlText w:val=""/>
+      <w:lvlJc w:val="left"/>
+      <w:pPr>
+        <w:ind w:left="2100" w:hanging="420"/>
+      </w:pPr>
+      <w:rPr>
+        <w:rFonts w:ascii="Wingdings" w:hAnsi="Wingdings" w:hint="default"/>
+      </w:rPr>
+    </w:lvl>
+    <w:lvl w:ilvl="4" w:tplc="04090003" w:tentative="1">
+      <w:start w:val="1"/>
+      <w:numFmt w:val="bullet"/>
+      <w:lvlText w:val=""/>
+      <w:lvlJc w:val="left"/>
+      <w:pPr>
+        <w:ind w:left="2520" w:hanging="420"/>
+      </w:pPr>
+      <w:rPr>
+        <w:rFonts w:ascii="Wingdings" w:hAnsi="Wingdings" w:hint="default"/>
+      </w:rPr>
+    </w:lvl>
+    <w:lvl w:ilvl="5" w:tplc="04090005" w:tentative="1">
+      <w:start w:val="1"/>
+      <w:numFmt w:val="bullet"/>
+      <w:lvlText w:val=""/>
+      <w:lvlJc w:val="left"/>
+      <w:pPr>
+        <w:ind w:left="2940" w:hanging="420"/>
+      </w:pPr>
+      <w:rPr>
+        <w:rFonts w:ascii="Wingdings" w:hAnsi="Wingdings" w:hint="default"/>
+      </w:rPr>
+    </w:lvl>
+    <w:lvl w:ilvl="6" w:tplc="04090001" w:tentative="1">
+      <w:start w:val="1"/>
+      <w:numFmt w:val="bullet"/>
+      <w:lvlText w:val=""/>
+      <w:lvlJc w:val="left"/>
+      <w:pPr>
+        <w:ind w:left="3360" w:hanging="420"/>
+      </w:pPr>
+      <w:rPr>
+        <w:rFonts w:ascii="Wingdings" w:hAnsi="Wingdings" w:hint="default"/>
+      </w:rPr>
+    </w:lvl>
+    <w:lvl w:ilvl="7" w:tplc="04090003" w:tentative="1">
+      <w:start w:val="1"/>
+      <w:numFmt w:val="bullet"/>
+      <w:lvlText w:val=""/>
+      <w:lvlJc w:val="left"/>
+      <w:pPr>
+        <w:ind w:left="3780" w:hanging="420"/>
+      </w:pPr>
+      <w:rPr>
+        <w:rFonts w:ascii="Wingdings" w:hAnsi="Wingdings" w:hint="default"/>
+      </w:rPr>
+    </w:lvl>
+    <w:lvl w:ilvl="8" w:tplc="04090005" w:tentative="1">
+      <w:start w:val="1"/>
+      <w:numFmt w:val="bullet"/>
+      <w:lvlText w:val=""/>
+      <w:lvlJc w:val="left"/>
+      <w:pPr>
+        <w:ind w:left="4200" w:hanging="420"/>
+      </w:pPr>
+      <w:rPr>
+        <w:rFonts w:ascii="Wingdings" w:hAnsi="Wingdings" w:hint="default"/>
+      </w:rPr>
+    </w:lvl>
+  </w:abstractNum>
+  <w:abstractNum w:abstractNumId="12" w15:restartNumberingAfterBreak="0">
     <w:nsid w:val="5DDA3FEC"/>
     <w:multiLevelType w:val="multilevel"/>
     <w:tmpl w:val="0F36DE88"/>
@@ -8440,7 +10662,7 @@
       </w:rPr>
     </w:lvl>
   </w:abstractNum>
-  <w:abstractNum w:abstractNumId="11" w15:restartNumberingAfterBreak="0">
+  <w:abstractNum w:abstractNumId="13" w15:restartNumberingAfterBreak="0">
     <w:nsid w:val="641963A2"/>
     <w:multiLevelType w:val="hybridMultilevel"/>
     <w:tmpl w:val="2B0E038C"/>
@@ -8553,7 +10775,7 @@
       </w:rPr>
     </w:lvl>
   </w:abstractNum>
-  <w:abstractNum w:abstractNumId="12" w15:restartNumberingAfterBreak="0">
+  <w:abstractNum w:abstractNumId="14" w15:restartNumberingAfterBreak="0">
     <w:nsid w:val="65C331F7"/>
     <w:multiLevelType w:val="multilevel"/>
     <w:tmpl w:val="65C331F7"/>
@@ -8666,7 +10888,7 @@
       </w:rPr>
     </w:lvl>
   </w:abstractNum>
-  <w:abstractNum w:abstractNumId="13" w15:restartNumberingAfterBreak="0">
+  <w:abstractNum w:abstractNumId="15" w15:restartNumberingAfterBreak="0">
     <w:nsid w:val="664E1656"/>
     <w:multiLevelType w:val="multilevel"/>
     <w:tmpl w:val="664E1656"/>
@@ -8779,7 +11001,7 @@
       </w:rPr>
     </w:lvl>
   </w:abstractNum>
-  <w:abstractNum w:abstractNumId="14" w15:restartNumberingAfterBreak="0">
+  <w:abstractNum w:abstractNumId="16" w15:restartNumberingAfterBreak="0">
     <w:nsid w:val="726C5EB6"/>
     <w:multiLevelType w:val="multilevel"/>
     <w:tmpl w:val="726C5EB6"/>
@@ -8914,28 +11136,34 @@
     <w:abstractNumId w:val="3"/>
   </w:num>
   <w:num w:numId="8">
+    <w:abstractNumId w:val="16"/>
+  </w:num>
+  <w:num w:numId="9">
+    <w:abstractNumId w:val="10"/>
+  </w:num>
+  <w:num w:numId="10">
     <w:abstractNumId w:val="14"/>
   </w:num>
-  <w:num w:numId="9">
-    <w:abstractNumId w:val="9"/>
-  </w:num>
-  <w:num w:numId="10">
-    <w:abstractNumId w:val="12"/>
-  </w:num>
   <w:num w:numId="11">
-    <w:abstractNumId w:val="13"/>
+    <w:abstractNumId w:val="15"/>
   </w:num>
   <w:num w:numId="12">
     <w:abstractNumId w:val="2"/>
   </w:num>
   <w:num w:numId="13">
-    <w:abstractNumId w:val="10"/>
+    <w:abstractNumId w:val="12"/>
   </w:num>
   <w:num w:numId="14">
     <w:abstractNumId w:val="0"/>
   </w:num>
   <w:num w:numId="15">
+    <w:abstractNumId w:val="13"/>
+  </w:num>
+  <w:num w:numId="16">
     <w:abstractNumId w:val="11"/>
+  </w:num>
+  <w:num w:numId="17">
+    <w:abstractNumId w:val="9"/>
   </w:num>
 </w:numbering>
 </file>
@@ -10140,7 +12368,7 @@
 </file>
 
 <file path=customXml/itemProps2.xml><?xml version="1.0" encoding="utf-8"?>
-<ds:datastoreItem xmlns:ds="http://schemas.openxmlformats.org/officeDocument/2006/customXml" ds:itemID="{63F9D207-444D-40F5-B765-0DFB8991F7A8}">
+<ds:datastoreItem xmlns:ds="http://schemas.openxmlformats.org/officeDocument/2006/customXml" ds:itemID="{55E33948-5C71-4FF6-B78F-97BF4D23525B}">
   <ds:schemaRefs>
     <ds:schemaRef ds:uri="http://schemas.openxmlformats.org/officeDocument/2006/bibliography"/>
   </ds:schemaRefs>
